--- a/GayeKhadimGitTutorial-02-15-2016.docx
+++ b/GayeKhadimGitTutorial-02-15-2016.docx
@@ -2,6 +2,23 @@
 <file path=word/document.xml><?xml version="1.0" encoding="utf-8"?>
 <w:document xmlns:wpc="http://schemas.microsoft.com/office/word/2010/wordprocessingCanvas" xmlns:mc="http://schemas.openxmlformats.org/markup-compatibility/2006" xmlns:o="urn:schemas-microsoft-com:office:office" xmlns:r="http://schemas.openxmlformats.org/officeDocument/2006/relationships" xmlns:m="http://schemas.openxmlformats.org/officeDocument/2006/math" xmlns:v="urn:schemas-microsoft-com:vml" xmlns:wp14="http://schemas.microsoft.com/office/word/2010/wordprocessingDrawing" xmlns:wp="http://schemas.openxmlformats.org/drawingml/2006/wordprocessingDrawing" xmlns:w10="urn:schemas-microsoft-com:office:word" xmlns:w="http://schemas.openxmlformats.org/wordprocessingml/2006/main" xmlns:w14="http://schemas.microsoft.com/office/word/2010/wordml" xmlns:w15="http://schemas.microsoft.com/office/word/2012/wordml" xmlns:wpg="http://schemas.microsoft.com/office/word/2010/wordprocessingGroup" xmlns:wpi="http://schemas.microsoft.com/office/word/2010/wordprocessingInk" xmlns:wne="http://schemas.microsoft.com/office/word/2006/wordml" xmlns:wps="http://schemas.microsoft.com/office/word/2010/wordprocessingShape" mc:Ignorable="w14 w15 wp14">
   <w:body>
+    <w:p>
+      <w:pPr>
+        <w:rPr>
+          <w:b/>
+          <w:color w:val="000000"/>
+          <w:sz w:val="24"/>
+        </w:rPr>
+      </w:pPr>
+      <w:r>
+        <w:rPr>
+          <w:b/>
+          <w:color w:val="000000"/>
+          <w:sz w:val="24"/>
+        </w:rPr>
+        <w:t>Part 3 :</w:t>
+      </w:r>
+    </w:p>
     <w:p>
       <w:pPr>
         <w:rPr>
@@ -1304,7 +1321,2716 @@
           <w:lang w:val="en"/>
         </w:rPr>
       </w:pPr>
+      <w:r>
+        <w:rPr>
+          <w:rStyle w:val="hps"/>
+          <w:sz w:val="24"/>
+          <w:lang w:val="en"/>
+        </w:rPr>
+        <w:t xml:space="preserve">Chat </w:t>
+      </w:r>
+      <w:r>
+        <w:rPr>
+          <w:rStyle w:val="hps"/>
+          <w:sz w:val="24"/>
+          <w:lang w:val="en"/>
+        </w:rPr>
+        <w:t>with other</w:t>
+      </w:r>
+      <w:r>
+        <w:rPr>
+          <w:rStyle w:val="hps"/>
+          <w:sz w:val="24"/>
+          <w:lang w:val="en"/>
+        </w:rPr>
+        <w:t xml:space="preserve"> </w:t>
+      </w:r>
+      <w:r>
+        <w:rPr>
+          <w:rStyle w:val="hps"/>
+          <w:sz w:val="24"/>
+          <w:lang w:val="en"/>
+        </w:rPr>
+        <w:t>enthusiasts</w:t>
+      </w:r>
+      <w:r>
+        <w:rPr>
+          <w:rStyle w:val="hps"/>
+          <w:sz w:val="24"/>
+          <w:lang w:val="en"/>
+        </w:rPr>
+        <w:t>.</w:t>
+      </w:r>
+    </w:p>
+    <w:p>
+      <w:pPr>
+        <w:spacing w:after="0"/>
+        <w:jc w:val="both"/>
+        <w:rPr>
+          <w:rStyle w:val="hps"/>
+          <w:sz w:val="24"/>
+          <w:lang w:val="en"/>
+        </w:rPr>
+      </w:pPr>
+    </w:p>
+    <w:p>
+      <w:pPr>
+        <w:spacing w:after="0"/>
+        <w:jc w:val="both"/>
+        <w:rPr>
+          <w:rStyle w:val="hps"/>
+          <w:b/>
+          <w:sz w:val="24"/>
+          <w:lang w:val="en"/>
+        </w:rPr>
+      </w:pPr>
+      <w:r>
+        <w:rPr>
+          <w:rStyle w:val="hps"/>
+          <w:b/>
+          <w:sz w:val="24"/>
+          <w:lang w:val="en"/>
+        </w:rPr>
+        <w:t xml:space="preserve">Part </w:t>
+      </w:r>
+      <w:proofErr w:type="gramStart"/>
+      <w:r>
+        <w:rPr>
+          <w:rStyle w:val="hps"/>
+          <w:b/>
+          <w:sz w:val="24"/>
+          <w:lang w:val="en"/>
+        </w:rPr>
+        <w:t>4 :</w:t>
+      </w:r>
+      <w:proofErr w:type="gramEnd"/>
+      <w:r>
+        <w:rPr>
+          <w:rStyle w:val="hps"/>
+          <w:b/>
+          <w:sz w:val="24"/>
+          <w:lang w:val="en"/>
+        </w:rPr>
+        <w:t xml:space="preserve"> </w:t>
+      </w:r>
+      <w:r>
+        <w:rPr>
+          <w:rStyle w:val="hps"/>
+          <w:b/>
+          <w:sz w:val="24"/>
+          <w:lang w:val="en"/>
+        </w:rPr>
+        <w:t>Tutorial</w:t>
+      </w:r>
+    </w:p>
+    <w:p>
+      <w:pPr>
+        <w:spacing w:after="0"/>
+        <w:jc w:val="both"/>
+        <w:rPr>
+          <w:rStyle w:val="hps"/>
+          <w:sz w:val="24"/>
+          <w:lang w:val="en"/>
+        </w:rPr>
+      </w:pPr>
+      <w:r>
+        <w:rPr>
+          <w:rStyle w:val="hps"/>
+          <w:sz w:val="24"/>
+          <w:lang w:val="en"/>
+        </w:rPr>
+        <w:t>Press enter to submit commands</w:t>
+      </w:r>
+    </w:p>
+    <w:p>
+      <w:pPr>
+        <w:spacing w:after="0"/>
+        <w:jc w:val="both"/>
+        <w:rPr>
+          <w:rStyle w:val="hps"/>
+          <w:sz w:val="24"/>
+          <w:lang w:val="en"/>
+        </w:rPr>
+      </w:pPr>
+    </w:p>
+    <w:p>
+      <w:pPr>
+        <w:spacing w:after="0"/>
+        <w:jc w:val="both"/>
+        <w:rPr>
+          <w:rStyle w:val="hps"/>
+          <w:sz w:val="24"/>
+          <w:lang w:val="en"/>
+        </w:rPr>
+      </w:pPr>
+      <w:r>
+        <w:rPr>
+          <w:rStyle w:val="hps"/>
+          <w:sz w:val="24"/>
+          <w:lang w:val="en"/>
+        </w:rPr>
+        <w:t xml:space="preserve">&gt; </w:t>
+      </w:r>
+      <w:proofErr w:type="spellStart"/>
+      <w:proofErr w:type="gramStart"/>
+      <w:r>
+        <w:rPr>
+          <w:rStyle w:val="hps"/>
+          <w:sz w:val="24"/>
+          <w:lang w:val="en"/>
+        </w:rPr>
+        <w:t>git</w:t>
+      </w:r>
+      <w:proofErr w:type="spellEnd"/>
+      <w:proofErr w:type="gramEnd"/>
+      <w:r>
+        <w:rPr>
+          <w:rStyle w:val="hps"/>
+          <w:sz w:val="24"/>
+          <w:lang w:val="en"/>
+        </w:rPr>
+        <w:t xml:space="preserve"> </w:t>
+      </w:r>
+      <w:proofErr w:type="spellStart"/>
+      <w:r>
+        <w:rPr>
+          <w:rStyle w:val="hps"/>
+          <w:sz w:val="24"/>
+          <w:lang w:val="en"/>
+        </w:rPr>
+        <w:t>init</w:t>
+      </w:r>
+      <w:proofErr w:type="spellEnd"/>
+    </w:p>
+    <w:p>
+      <w:pPr>
+        <w:spacing w:after="0"/>
+        <w:jc w:val="both"/>
+        <w:rPr>
+          <w:rStyle w:val="hps"/>
+          <w:sz w:val="24"/>
+          <w:lang w:val="en"/>
+        </w:rPr>
+      </w:pPr>
+    </w:p>
+    <w:p>
+      <w:pPr>
+        <w:spacing w:after="0"/>
+        <w:jc w:val="both"/>
+        <w:rPr>
+          <w:rStyle w:val="hps"/>
+          <w:sz w:val="24"/>
+          <w:lang w:val="en"/>
+        </w:rPr>
+      </w:pPr>
+      <w:r>
+        <w:rPr>
+          <w:rStyle w:val="hps"/>
+          <w:sz w:val="24"/>
+          <w:lang w:val="en"/>
+        </w:rPr>
+        <w:t xml:space="preserve">$ </w:t>
+      </w:r>
+      <w:proofErr w:type="spellStart"/>
+      <w:proofErr w:type="gramStart"/>
+      <w:r>
+        <w:rPr>
+          <w:rStyle w:val="hps"/>
+          <w:sz w:val="24"/>
+          <w:lang w:val="en"/>
+        </w:rPr>
+        <w:t>git</w:t>
+      </w:r>
+      <w:proofErr w:type="spellEnd"/>
+      <w:proofErr w:type="gramEnd"/>
+      <w:r>
+        <w:rPr>
+          <w:rStyle w:val="hps"/>
+          <w:sz w:val="24"/>
+          <w:lang w:val="en"/>
+        </w:rPr>
+        <w:t xml:space="preserve"> status</w:t>
+      </w:r>
+    </w:p>
+    <w:p>
+      <w:pPr>
+        <w:spacing w:after="0"/>
+        <w:jc w:val="both"/>
+        <w:rPr>
+          <w:rStyle w:val="hps"/>
+          <w:sz w:val="24"/>
+          <w:lang w:val="en"/>
+        </w:rPr>
+      </w:pPr>
+    </w:p>
+    <w:p>
+      <w:pPr>
+        <w:spacing w:after="0"/>
+        <w:jc w:val="both"/>
+        <w:rPr>
+          <w:rStyle w:val="hps"/>
+          <w:sz w:val="24"/>
+          <w:lang w:val="en"/>
+        </w:rPr>
+      </w:pPr>
+      <w:r>
+        <w:rPr>
+          <w:rStyle w:val="hps"/>
+          <w:sz w:val="24"/>
+          <w:lang w:val="en"/>
+        </w:rPr>
+        <w:t xml:space="preserve">$ </w:t>
+      </w:r>
+      <w:proofErr w:type="spellStart"/>
+      <w:proofErr w:type="gramStart"/>
+      <w:r>
+        <w:rPr>
+          <w:rStyle w:val="hps"/>
+          <w:sz w:val="24"/>
+          <w:lang w:val="en"/>
+        </w:rPr>
+        <w:t>git</w:t>
+      </w:r>
+      <w:proofErr w:type="spellEnd"/>
+      <w:proofErr w:type="gramEnd"/>
+      <w:r>
+        <w:rPr>
+          <w:rStyle w:val="hps"/>
+          <w:sz w:val="24"/>
+          <w:lang w:val="en"/>
+        </w:rPr>
+        <w:t xml:space="preserve"> status</w:t>
+      </w:r>
+    </w:p>
+    <w:p>
+      <w:pPr>
+        <w:spacing w:after="0"/>
+        <w:jc w:val="both"/>
+        <w:rPr>
+          <w:rStyle w:val="hps"/>
+          <w:sz w:val="24"/>
+          <w:lang w:val="en"/>
+        </w:rPr>
+      </w:pPr>
+    </w:p>
+    <w:p>
+      <w:pPr>
+        <w:spacing w:after="0"/>
+        <w:jc w:val="both"/>
+        <w:rPr>
+          <w:rStyle w:val="hps"/>
+          <w:sz w:val="24"/>
+          <w:lang w:val="en"/>
+        </w:rPr>
+      </w:pPr>
+      <w:r>
+        <w:rPr>
+          <w:rStyle w:val="hps"/>
+          <w:sz w:val="24"/>
+          <w:lang w:val="en"/>
+        </w:rPr>
+        <w:t xml:space="preserve">$ </w:t>
+      </w:r>
+      <w:proofErr w:type="spellStart"/>
+      <w:proofErr w:type="gramStart"/>
+      <w:r>
+        <w:rPr>
+          <w:rStyle w:val="hps"/>
+          <w:sz w:val="24"/>
+          <w:lang w:val="en"/>
+        </w:rPr>
+        <w:t>git</w:t>
+      </w:r>
+      <w:proofErr w:type="spellEnd"/>
+      <w:proofErr w:type="gramEnd"/>
+      <w:r>
+        <w:rPr>
+          <w:rStyle w:val="hps"/>
+          <w:sz w:val="24"/>
+          <w:lang w:val="en"/>
+        </w:rPr>
+        <w:t xml:space="preserve"> add octocat.txt</w:t>
+      </w:r>
+    </w:p>
+    <w:p>
+      <w:pPr>
+        <w:spacing w:after="0"/>
+        <w:jc w:val="both"/>
+        <w:rPr>
+          <w:rStyle w:val="hps"/>
+          <w:sz w:val="24"/>
+          <w:lang w:val="en"/>
+        </w:rPr>
+      </w:pPr>
+    </w:p>
+    <w:p>
+      <w:pPr>
+        <w:spacing w:after="0"/>
+        <w:jc w:val="both"/>
+        <w:rPr>
+          <w:rStyle w:val="hps"/>
+          <w:sz w:val="24"/>
+          <w:lang w:val="en"/>
+        </w:rPr>
+      </w:pPr>
+      <w:r>
+        <w:rPr>
+          <w:rStyle w:val="hps"/>
+          <w:sz w:val="24"/>
+          <w:lang w:val="en"/>
+        </w:rPr>
+        <w:t xml:space="preserve">$ </w:t>
+      </w:r>
+      <w:proofErr w:type="spellStart"/>
+      <w:proofErr w:type="gramStart"/>
+      <w:r>
+        <w:rPr>
+          <w:rStyle w:val="hps"/>
+          <w:sz w:val="24"/>
+          <w:lang w:val="en"/>
+        </w:rPr>
+        <w:t>git</w:t>
+      </w:r>
+      <w:proofErr w:type="spellEnd"/>
+      <w:proofErr w:type="gramEnd"/>
+      <w:r>
+        <w:rPr>
+          <w:rStyle w:val="hps"/>
+          <w:sz w:val="24"/>
+          <w:lang w:val="en"/>
+        </w:rPr>
+        <w:t xml:space="preserve"> status</w:t>
+      </w:r>
+    </w:p>
+    <w:p>
+      <w:pPr>
+        <w:spacing w:after="0"/>
+        <w:jc w:val="both"/>
+        <w:rPr>
+          <w:rStyle w:val="hps"/>
+          <w:sz w:val="24"/>
+          <w:lang w:val="en"/>
+        </w:rPr>
+      </w:pPr>
+    </w:p>
+    <w:p>
+      <w:pPr>
+        <w:spacing w:after="0"/>
+        <w:jc w:val="both"/>
+        <w:rPr>
+          <w:rStyle w:val="hps"/>
+          <w:sz w:val="24"/>
+          <w:lang w:val="en"/>
+        </w:rPr>
+      </w:pPr>
+      <w:r>
+        <w:rPr>
+          <w:rStyle w:val="hps"/>
+          <w:sz w:val="24"/>
+          <w:lang w:val="en"/>
+        </w:rPr>
+        <w:t xml:space="preserve">$ </w:t>
+      </w:r>
+      <w:proofErr w:type="spellStart"/>
+      <w:proofErr w:type="gramStart"/>
+      <w:r>
+        <w:rPr>
+          <w:rStyle w:val="hps"/>
+          <w:sz w:val="24"/>
+          <w:lang w:val="en"/>
+        </w:rPr>
+        <w:t>git</w:t>
+      </w:r>
+      <w:proofErr w:type="spellEnd"/>
+      <w:proofErr w:type="gramEnd"/>
+      <w:r>
+        <w:rPr>
+          <w:rStyle w:val="hps"/>
+          <w:sz w:val="24"/>
+          <w:lang w:val="en"/>
+        </w:rPr>
+        <w:t xml:space="preserve"> commit -m "</w:t>
+      </w:r>
+      <w:proofErr w:type="spellStart"/>
+      <w:r>
+        <w:rPr>
+          <w:rStyle w:val="hps"/>
+          <w:sz w:val="24"/>
+          <w:lang w:val="en"/>
+        </w:rPr>
+        <w:t>Addcute</w:t>
+      </w:r>
+      <w:proofErr w:type="spellEnd"/>
+      <w:r>
+        <w:rPr>
+          <w:rStyle w:val="hps"/>
+          <w:sz w:val="24"/>
+          <w:lang w:val="en"/>
+        </w:rPr>
+        <w:t xml:space="preserve"> </w:t>
+      </w:r>
+      <w:proofErr w:type="spellStart"/>
+      <w:r>
+        <w:rPr>
+          <w:rStyle w:val="hps"/>
+          <w:sz w:val="24"/>
+          <w:lang w:val="en"/>
+        </w:rPr>
+        <w:t>octocat</w:t>
+      </w:r>
+      <w:proofErr w:type="spellEnd"/>
+      <w:r>
+        <w:rPr>
+          <w:rStyle w:val="hps"/>
+          <w:sz w:val="24"/>
+          <w:lang w:val="en"/>
+        </w:rPr>
+        <w:t xml:space="preserve"> story"</w:t>
+      </w:r>
+    </w:p>
+    <w:p>
+      <w:pPr>
+        <w:spacing w:after="0"/>
+        <w:jc w:val="both"/>
+        <w:rPr>
+          <w:rStyle w:val="hps"/>
+          <w:sz w:val="24"/>
+          <w:lang w:val="en"/>
+        </w:rPr>
+      </w:pPr>
+    </w:p>
+    <w:p>
+      <w:pPr>
+        <w:spacing w:after="0"/>
+        <w:jc w:val="both"/>
+        <w:rPr>
+          <w:rStyle w:val="hps"/>
+          <w:sz w:val="24"/>
+          <w:lang w:val="en"/>
+        </w:rPr>
+      </w:pPr>
+      <w:r>
+        <w:rPr>
+          <w:rStyle w:val="hps"/>
+          <w:sz w:val="24"/>
+          <w:lang w:val="en"/>
+        </w:rPr>
+        <w:t xml:space="preserve">$ </w:t>
+      </w:r>
+      <w:proofErr w:type="spellStart"/>
+      <w:proofErr w:type="gramStart"/>
+      <w:r>
+        <w:rPr>
+          <w:rStyle w:val="hps"/>
+          <w:sz w:val="24"/>
+          <w:lang w:val="en"/>
+        </w:rPr>
+        <w:t>git</w:t>
+      </w:r>
+      <w:proofErr w:type="spellEnd"/>
+      <w:proofErr w:type="gramEnd"/>
+      <w:r>
+        <w:rPr>
+          <w:rStyle w:val="hps"/>
+          <w:sz w:val="24"/>
+          <w:lang w:val="en"/>
+        </w:rPr>
+        <w:t xml:space="preserve"> add '*.txt'</w:t>
+      </w:r>
+    </w:p>
+    <w:p>
+      <w:pPr>
+        <w:spacing w:after="0"/>
+        <w:jc w:val="both"/>
+        <w:rPr>
+          <w:rStyle w:val="hps"/>
+          <w:sz w:val="24"/>
+          <w:lang w:val="en"/>
+        </w:rPr>
+      </w:pPr>
+    </w:p>
+    <w:p>
+      <w:pPr>
+        <w:spacing w:after="0"/>
+        <w:jc w:val="both"/>
+        <w:rPr>
+          <w:rStyle w:val="hps"/>
+          <w:sz w:val="24"/>
+          <w:lang w:val="en"/>
+        </w:rPr>
+      </w:pPr>
+      <w:r>
+        <w:rPr>
+          <w:rStyle w:val="hps"/>
+          <w:sz w:val="24"/>
+          <w:lang w:val="en"/>
+        </w:rPr>
+        <w:t xml:space="preserve">$ </w:t>
+      </w:r>
+      <w:proofErr w:type="spellStart"/>
+      <w:proofErr w:type="gramStart"/>
+      <w:r>
+        <w:rPr>
+          <w:rStyle w:val="hps"/>
+          <w:sz w:val="24"/>
+          <w:lang w:val="en"/>
+        </w:rPr>
+        <w:t>git</w:t>
+      </w:r>
+      <w:proofErr w:type="spellEnd"/>
+      <w:proofErr w:type="gramEnd"/>
+      <w:r>
+        <w:rPr>
+          <w:rStyle w:val="hps"/>
+          <w:sz w:val="24"/>
+          <w:lang w:val="en"/>
+        </w:rPr>
+        <w:t xml:space="preserve"> commit -m "Add all the </w:t>
+      </w:r>
+      <w:proofErr w:type="spellStart"/>
+      <w:r>
+        <w:rPr>
+          <w:rStyle w:val="hps"/>
+          <w:sz w:val="24"/>
+          <w:lang w:val="en"/>
+        </w:rPr>
+        <w:t>octocat</w:t>
+      </w:r>
+      <w:proofErr w:type="spellEnd"/>
+      <w:r>
+        <w:rPr>
+          <w:rStyle w:val="hps"/>
+          <w:sz w:val="24"/>
+          <w:lang w:val="en"/>
+        </w:rPr>
+        <w:t xml:space="preserve"> txt files'</w:t>
+      </w:r>
+    </w:p>
+    <w:p>
+      <w:pPr>
+        <w:spacing w:after="0"/>
+        <w:jc w:val="both"/>
+        <w:rPr>
+          <w:rStyle w:val="hps"/>
+          <w:sz w:val="24"/>
+          <w:lang w:val="en"/>
+        </w:rPr>
+      </w:pPr>
+    </w:p>
+    <w:p>
+      <w:pPr>
+        <w:spacing w:after="0"/>
+        <w:jc w:val="both"/>
+        <w:rPr>
+          <w:rStyle w:val="hps"/>
+          <w:sz w:val="24"/>
+          <w:lang w:val="en"/>
+        </w:rPr>
+      </w:pPr>
+      <w:r>
+        <w:rPr>
+          <w:rStyle w:val="hps"/>
+          <w:sz w:val="24"/>
+          <w:lang w:val="en"/>
+        </w:rPr>
+        <w:t xml:space="preserve">$ </w:t>
+      </w:r>
+      <w:proofErr w:type="spellStart"/>
+      <w:proofErr w:type="gramStart"/>
+      <w:r>
+        <w:rPr>
+          <w:rStyle w:val="hps"/>
+          <w:sz w:val="24"/>
+          <w:lang w:val="en"/>
+        </w:rPr>
+        <w:t>git</w:t>
+      </w:r>
+      <w:proofErr w:type="spellEnd"/>
+      <w:proofErr w:type="gramEnd"/>
+      <w:r>
+        <w:rPr>
+          <w:rStyle w:val="hps"/>
+          <w:sz w:val="24"/>
+          <w:lang w:val="en"/>
+        </w:rPr>
+        <w:t xml:space="preserve"> commit -m 'Add all the </w:t>
+      </w:r>
+      <w:proofErr w:type="spellStart"/>
+      <w:r>
+        <w:rPr>
+          <w:rStyle w:val="hps"/>
+          <w:sz w:val="24"/>
+          <w:lang w:val="en"/>
+        </w:rPr>
+        <w:t>octocat</w:t>
+      </w:r>
+      <w:proofErr w:type="spellEnd"/>
+      <w:r>
+        <w:rPr>
+          <w:rStyle w:val="hps"/>
+          <w:sz w:val="24"/>
+          <w:lang w:val="en"/>
+        </w:rPr>
+        <w:t xml:space="preserve"> txt files'</w:t>
+      </w:r>
+    </w:p>
+    <w:p>
+      <w:pPr>
+        <w:spacing w:after="0"/>
+        <w:jc w:val="both"/>
+        <w:rPr>
+          <w:rStyle w:val="hps"/>
+          <w:sz w:val="24"/>
+          <w:lang w:val="en"/>
+        </w:rPr>
+      </w:pPr>
+    </w:p>
+    <w:p>
+      <w:pPr>
+        <w:spacing w:after="0"/>
+        <w:jc w:val="both"/>
+        <w:rPr>
+          <w:rStyle w:val="hps"/>
+          <w:sz w:val="24"/>
+          <w:lang w:val="en"/>
+        </w:rPr>
+      </w:pPr>
+      <w:r>
+        <w:rPr>
+          <w:rStyle w:val="hps"/>
+          <w:sz w:val="24"/>
+          <w:lang w:val="en"/>
+        </w:rPr>
+        <w:t xml:space="preserve">$ </w:t>
+      </w:r>
+      <w:proofErr w:type="spellStart"/>
+      <w:proofErr w:type="gramStart"/>
+      <w:r>
+        <w:rPr>
+          <w:rStyle w:val="hps"/>
+          <w:sz w:val="24"/>
+          <w:lang w:val="en"/>
+        </w:rPr>
+        <w:t>git</w:t>
+      </w:r>
+      <w:proofErr w:type="spellEnd"/>
+      <w:proofErr w:type="gramEnd"/>
+      <w:r>
+        <w:rPr>
+          <w:rStyle w:val="hps"/>
+          <w:sz w:val="24"/>
+          <w:lang w:val="en"/>
+        </w:rPr>
+        <w:t xml:space="preserve"> log</w:t>
+      </w:r>
+    </w:p>
+    <w:p>
+      <w:pPr>
+        <w:spacing w:after="0"/>
+        <w:jc w:val="both"/>
+        <w:rPr>
+          <w:rStyle w:val="hps"/>
+          <w:sz w:val="24"/>
+          <w:lang w:val="en"/>
+        </w:rPr>
+      </w:pPr>
+    </w:p>
+    <w:p>
+      <w:pPr>
+        <w:spacing w:after="0"/>
+        <w:jc w:val="both"/>
+        <w:rPr>
+          <w:rStyle w:val="hps"/>
+          <w:sz w:val="24"/>
+          <w:lang w:val="en"/>
+        </w:rPr>
+      </w:pPr>
+      <w:r>
+        <w:rPr>
+          <w:rStyle w:val="hps"/>
+          <w:sz w:val="24"/>
+          <w:lang w:val="en"/>
+        </w:rPr>
+        <w:t xml:space="preserve">$ </w:t>
+      </w:r>
+      <w:proofErr w:type="spellStart"/>
+      <w:proofErr w:type="gramStart"/>
+      <w:r>
+        <w:rPr>
+          <w:rStyle w:val="hps"/>
+          <w:sz w:val="24"/>
+          <w:lang w:val="en"/>
+        </w:rPr>
+        <w:t>git</w:t>
+      </w:r>
+      <w:proofErr w:type="spellEnd"/>
+      <w:proofErr w:type="gramEnd"/>
+      <w:r>
+        <w:rPr>
+          <w:rStyle w:val="hps"/>
+          <w:sz w:val="24"/>
+          <w:lang w:val="en"/>
+        </w:rPr>
+        <w:t xml:space="preserve"> remote add origin https://github.com/try-git/try_git.git</w:t>
+      </w:r>
+    </w:p>
+    <w:p>
+      <w:pPr>
+        <w:spacing w:after="0"/>
+        <w:jc w:val="both"/>
+        <w:rPr>
+          <w:rStyle w:val="hps"/>
+          <w:sz w:val="24"/>
+          <w:lang w:val="en"/>
+        </w:rPr>
+      </w:pPr>
+    </w:p>
+    <w:p>
+      <w:pPr>
+        <w:spacing w:after="0"/>
+        <w:jc w:val="both"/>
+        <w:rPr>
+          <w:rStyle w:val="hps"/>
+          <w:sz w:val="24"/>
+          <w:lang w:val="en"/>
+        </w:rPr>
+      </w:pPr>
+      <w:r>
+        <w:rPr>
+          <w:rStyle w:val="hps"/>
+          <w:sz w:val="24"/>
+          <w:lang w:val="en"/>
+        </w:rPr>
+        <w:t xml:space="preserve">$ </w:t>
+      </w:r>
+      <w:proofErr w:type="spellStart"/>
+      <w:proofErr w:type="gramStart"/>
+      <w:r>
+        <w:rPr>
+          <w:rStyle w:val="hps"/>
+          <w:sz w:val="24"/>
+          <w:lang w:val="en"/>
+        </w:rPr>
+        <w:t>git</w:t>
+      </w:r>
+      <w:proofErr w:type="spellEnd"/>
+      <w:proofErr w:type="gramEnd"/>
+      <w:r>
+        <w:rPr>
+          <w:rStyle w:val="hps"/>
+          <w:sz w:val="24"/>
+          <w:lang w:val="en"/>
+        </w:rPr>
+        <w:t xml:space="preserve"> push -u origin master</w:t>
+      </w:r>
+    </w:p>
+    <w:p>
+      <w:pPr>
+        <w:spacing w:after="0"/>
+        <w:jc w:val="both"/>
+        <w:rPr>
+          <w:rStyle w:val="hps"/>
+          <w:sz w:val="24"/>
+          <w:lang w:val="en"/>
+        </w:rPr>
+      </w:pPr>
+    </w:p>
+    <w:p>
+      <w:pPr>
+        <w:spacing w:after="0"/>
+        <w:jc w:val="both"/>
+        <w:rPr>
+          <w:rStyle w:val="hps"/>
+          <w:sz w:val="24"/>
+          <w:lang w:val="en"/>
+        </w:rPr>
+      </w:pPr>
+      <w:r>
+        <w:rPr>
+          <w:rStyle w:val="hps"/>
+          <w:sz w:val="24"/>
+          <w:lang w:val="en"/>
+        </w:rPr>
+        <w:t xml:space="preserve">$ </w:t>
+      </w:r>
+      <w:proofErr w:type="spellStart"/>
+      <w:proofErr w:type="gramStart"/>
+      <w:r>
+        <w:rPr>
+          <w:rStyle w:val="hps"/>
+          <w:sz w:val="24"/>
+          <w:lang w:val="en"/>
+        </w:rPr>
+        <w:t>git</w:t>
+      </w:r>
+      <w:proofErr w:type="spellEnd"/>
+      <w:proofErr w:type="gramEnd"/>
+      <w:r>
+        <w:rPr>
+          <w:rStyle w:val="hps"/>
+          <w:sz w:val="24"/>
+          <w:lang w:val="en"/>
+        </w:rPr>
+        <w:t xml:space="preserve"> pull origin master</w:t>
+      </w:r>
+    </w:p>
+    <w:p>
+      <w:pPr>
+        <w:spacing w:after="0"/>
+        <w:jc w:val="both"/>
+        <w:rPr>
+          <w:rStyle w:val="hps"/>
+          <w:sz w:val="24"/>
+          <w:lang w:val="en"/>
+        </w:rPr>
+      </w:pPr>
+    </w:p>
+    <w:p>
+      <w:pPr>
+        <w:spacing w:after="0"/>
+        <w:jc w:val="both"/>
+        <w:rPr>
+          <w:rStyle w:val="hps"/>
+          <w:sz w:val="24"/>
+          <w:lang w:val="en"/>
+        </w:rPr>
+      </w:pPr>
+      <w:r>
+        <w:rPr>
+          <w:rStyle w:val="hps"/>
+          <w:sz w:val="24"/>
+          <w:lang w:val="en"/>
+        </w:rPr>
+        <w:t xml:space="preserve">$ </w:t>
+      </w:r>
+      <w:proofErr w:type="spellStart"/>
+      <w:proofErr w:type="gramStart"/>
+      <w:r>
+        <w:rPr>
+          <w:rStyle w:val="hps"/>
+          <w:sz w:val="24"/>
+          <w:lang w:val="en"/>
+        </w:rPr>
+        <w:t>git</w:t>
+      </w:r>
+      <w:proofErr w:type="spellEnd"/>
+      <w:proofErr w:type="gramEnd"/>
+      <w:r>
+        <w:rPr>
+          <w:rStyle w:val="hps"/>
+          <w:sz w:val="24"/>
+          <w:lang w:val="en"/>
+        </w:rPr>
+        <w:t xml:space="preserve"> diff HEAD</w:t>
+      </w:r>
+    </w:p>
+    <w:p>
+      <w:pPr>
+        <w:spacing w:after="0"/>
+        <w:jc w:val="both"/>
+        <w:rPr>
+          <w:rStyle w:val="hps"/>
+          <w:sz w:val="24"/>
+          <w:lang w:val="en"/>
+        </w:rPr>
+      </w:pPr>
+    </w:p>
+    <w:p>
+      <w:pPr>
+        <w:spacing w:after="0"/>
+        <w:jc w:val="both"/>
+        <w:rPr>
+          <w:rStyle w:val="hps"/>
+          <w:sz w:val="24"/>
+          <w:lang w:val="en"/>
+        </w:rPr>
+      </w:pPr>
+      <w:r>
+        <w:rPr>
+          <w:rStyle w:val="hps"/>
+          <w:sz w:val="24"/>
+          <w:lang w:val="en"/>
+        </w:rPr>
+        <w:t xml:space="preserve">$ </w:t>
+      </w:r>
+      <w:proofErr w:type="spellStart"/>
+      <w:proofErr w:type="gramStart"/>
+      <w:r>
+        <w:rPr>
+          <w:rStyle w:val="hps"/>
+          <w:sz w:val="24"/>
+          <w:lang w:val="en"/>
+        </w:rPr>
+        <w:t>git</w:t>
+      </w:r>
+      <w:proofErr w:type="spellEnd"/>
+      <w:proofErr w:type="gramEnd"/>
+      <w:r>
+        <w:rPr>
+          <w:rStyle w:val="hps"/>
+          <w:sz w:val="24"/>
+          <w:lang w:val="en"/>
+        </w:rPr>
+        <w:t xml:space="preserve"> add </w:t>
+      </w:r>
+      <w:proofErr w:type="spellStart"/>
+      <w:r>
+        <w:rPr>
+          <w:rStyle w:val="hps"/>
+          <w:sz w:val="24"/>
+          <w:lang w:val="en"/>
+        </w:rPr>
+        <w:t>octofamily</w:t>
+      </w:r>
+      <w:proofErr w:type="spellEnd"/>
+      <w:r>
+        <w:rPr>
+          <w:rStyle w:val="hps"/>
+          <w:sz w:val="24"/>
+          <w:lang w:val="en"/>
+        </w:rPr>
+        <w:t>/octodog.txt</w:t>
+      </w:r>
+    </w:p>
+    <w:p>
+      <w:pPr>
+        <w:spacing w:after="0"/>
+        <w:jc w:val="both"/>
+        <w:rPr>
+          <w:rStyle w:val="hps"/>
+          <w:sz w:val="24"/>
+          <w:lang w:val="en"/>
+        </w:rPr>
+      </w:pPr>
+    </w:p>
+    <w:p>
+      <w:pPr>
+        <w:spacing w:after="0"/>
+        <w:jc w:val="both"/>
+        <w:rPr>
+          <w:rStyle w:val="hps"/>
+          <w:sz w:val="24"/>
+          <w:lang w:val="en"/>
+        </w:rPr>
+      </w:pPr>
+      <w:r>
+        <w:rPr>
+          <w:rStyle w:val="hps"/>
+          <w:sz w:val="24"/>
+          <w:lang w:val="en"/>
+        </w:rPr>
+        <w:t xml:space="preserve">$ </w:t>
+      </w:r>
+      <w:proofErr w:type="spellStart"/>
+      <w:proofErr w:type="gramStart"/>
+      <w:r>
+        <w:rPr>
+          <w:rStyle w:val="hps"/>
+          <w:sz w:val="24"/>
+          <w:lang w:val="en"/>
+        </w:rPr>
+        <w:t>git</w:t>
+      </w:r>
+      <w:proofErr w:type="spellEnd"/>
+      <w:proofErr w:type="gramEnd"/>
+      <w:r>
+        <w:rPr>
+          <w:rStyle w:val="hps"/>
+          <w:sz w:val="24"/>
+          <w:lang w:val="en"/>
+        </w:rPr>
+        <w:t xml:space="preserve"> diff --staged</w:t>
+      </w:r>
+    </w:p>
+    <w:p>
+      <w:pPr>
+        <w:spacing w:after="0"/>
+        <w:jc w:val="both"/>
+        <w:rPr>
+          <w:rStyle w:val="hps"/>
+          <w:sz w:val="24"/>
+          <w:lang w:val="en"/>
+        </w:rPr>
+      </w:pPr>
+    </w:p>
+    <w:p>
+      <w:pPr>
+        <w:spacing w:after="0"/>
+        <w:jc w:val="both"/>
+        <w:rPr>
+          <w:rStyle w:val="hps"/>
+          <w:sz w:val="24"/>
+          <w:lang w:val="en"/>
+        </w:rPr>
+      </w:pPr>
+      <w:r>
+        <w:rPr>
+          <w:rStyle w:val="hps"/>
+          <w:sz w:val="24"/>
+          <w:lang w:val="en"/>
+        </w:rPr>
+        <w:t xml:space="preserve">$ </w:t>
+      </w:r>
+      <w:proofErr w:type="spellStart"/>
+      <w:proofErr w:type="gramStart"/>
+      <w:r>
+        <w:rPr>
+          <w:rStyle w:val="hps"/>
+          <w:sz w:val="24"/>
+          <w:lang w:val="en"/>
+        </w:rPr>
+        <w:t>git</w:t>
+      </w:r>
+      <w:proofErr w:type="spellEnd"/>
+      <w:proofErr w:type="gramEnd"/>
+      <w:r>
+        <w:rPr>
+          <w:rStyle w:val="hps"/>
+          <w:sz w:val="24"/>
+          <w:lang w:val="en"/>
+        </w:rPr>
+        <w:t xml:space="preserve"> reset </w:t>
+      </w:r>
+      <w:proofErr w:type="spellStart"/>
+      <w:r>
+        <w:rPr>
+          <w:rStyle w:val="hps"/>
+          <w:sz w:val="24"/>
+          <w:lang w:val="en"/>
+        </w:rPr>
+        <w:t>octofamily</w:t>
+      </w:r>
+      <w:proofErr w:type="spellEnd"/>
+      <w:r>
+        <w:rPr>
+          <w:rStyle w:val="hps"/>
+          <w:sz w:val="24"/>
+          <w:lang w:val="en"/>
+        </w:rPr>
+        <w:t>/octodog.txt</w:t>
+      </w:r>
+    </w:p>
+    <w:p>
+      <w:pPr>
+        <w:spacing w:after="0"/>
+        <w:jc w:val="both"/>
+        <w:rPr>
+          <w:rStyle w:val="hps"/>
+          <w:sz w:val="24"/>
+          <w:lang w:val="en"/>
+        </w:rPr>
+      </w:pPr>
+    </w:p>
+    <w:p>
+      <w:pPr>
+        <w:spacing w:after="0"/>
+        <w:jc w:val="both"/>
+        <w:rPr>
+          <w:rStyle w:val="hps"/>
+          <w:sz w:val="24"/>
+          <w:lang w:val="en"/>
+        </w:rPr>
+      </w:pPr>
+      <w:r>
+        <w:rPr>
+          <w:rStyle w:val="hps"/>
+          <w:sz w:val="24"/>
+          <w:lang w:val="en"/>
+        </w:rPr>
+        <w:t xml:space="preserve">$ </w:t>
+      </w:r>
+      <w:proofErr w:type="spellStart"/>
+      <w:proofErr w:type="gramStart"/>
+      <w:r>
+        <w:rPr>
+          <w:rStyle w:val="hps"/>
+          <w:sz w:val="24"/>
+          <w:lang w:val="en"/>
+        </w:rPr>
+        <w:t>git</w:t>
+      </w:r>
+      <w:proofErr w:type="spellEnd"/>
+      <w:proofErr w:type="gramEnd"/>
+      <w:r>
+        <w:rPr>
+          <w:rStyle w:val="hps"/>
+          <w:sz w:val="24"/>
+          <w:lang w:val="en"/>
+        </w:rPr>
+        <w:t xml:space="preserve"> checkout -- octocat.txt</w:t>
+      </w:r>
+    </w:p>
+    <w:p>
+      <w:pPr>
+        <w:spacing w:after="0"/>
+        <w:jc w:val="both"/>
+        <w:rPr>
+          <w:rStyle w:val="hps"/>
+          <w:sz w:val="24"/>
+          <w:lang w:val="en"/>
+        </w:rPr>
+      </w:pPr>
+    </w:p>
+    <w:p>
+      <w:pPr>
+        <w:spacing w:after="0"/>
+        <w:jc w:val="both"/>
+        <w:rPr>
+          <w:rStyle w:val="hps"/>
+          <w:sz w:val="24"/>
+          <w:lang w:val="en"/>
+        </w:rPr>
+      </w:pPr>
+      <w:r>
+        <w:rPr>
+          <w:rStyle w:val="hps"/>
+          <w:sz w:val="24"/>
+          <w:lang w:val="en"/>
+        </w:rPr>
+        <w:t xml:space="preserve">$ </w:t>
+      </w:r>
+      <w:proofErr w:type="spellStart"/>
+      <w:proofErr w:type="gramStart"/>
+      <w:r>
+        <w:rPr>
+          <w:rStyle w:val="hps"/>
+          <w:sz w:val="24"/>
+          <w:lang w:val="en"/>
+        </w:rPr>
+        <w:t>git</w:t>
+      </w:r>
+      <w:proofErr w:type="spellEnd"/>
+      <w:proofErr w:type="gramEnd"/>
+      <w:r>
+        <w:rPr>
+          <w:rStyle w:val="hps"/>
+          <w:sz w:val="24"/>
+          <w:lang w:val="en"/>
+        </w:rPr>
+        <w:t xml:space="preserve"> branch </w:t>
+      </w:r>
+      <w:proofErr w:type="spellStart"/>
+      <w:r>
+        <w:rPr>
+          <w:rStyle w:val="hps"/>
+          <w:sz w:val="24"/>
+          <w:lang w:val="en"/>
+        </w:rPr>
+        <w:t>clean_up</w:t>
+      </w:r>
+      <w:proofErr w:type="spellEnd"/>
+    </w:p>
+    <w:p>
+      <w:pPr>
+        <w:spacing w:after="0"/>
+        <w:jc w:val="both"/>
+        <w:rPr>
+          <w:rStyle w:val="hps"/>
+          <w:sz w:val="24"/>
+          <w:lang w:val="en"/>
+        </w:rPr>
+      </w:pPr>
+    </w:p>
+    <w:p>
+      <w:pPr>
+        <w:spacing w:after="0"/>
+        <w:jc w:val="both"/>
+        <w:rPr>
+          <w:rStyle w:val="hps"/>
+          <w:sz w:val="24"/>
+          <w:lang w:val="en"/>
+        </w:rPr>
+      </w:pPr>
+      <w:r>
+        <w:rPr>
+          <w:rStyle w:val="hps"/>
+          <w:sz w:val="24"/>
+          <w:lang w:val="en"/>
+        </w:rPr>
+        <w:t xml:space="preserve">$ </w:t>
+      </w:r>
+      <w:proofErr w:type="spellStart"/>
+      <w:proofErr w:type="gramStart"/>
+      <w:r>
+        <w:rPr>
+          <w:rStyle w:val="hps"/>
+          <w:sz w:val="24"/>
+          <w:lang w:val="en"/>
+        </w:rPr>
+        <w:t>git</w:t>
+      </w:r>
+      <w:proofErr w:type="spellEnd"/>
+      <w:proofErr w:type="gramEnd"/>
+      <w:r>
+        <w:rPr>
+          <w:rStyle w:val="hps"/>
+          <w:sz w:val="24"/>
+          <w:lang w:val="en"/>
+        </w:rPr>
+        <w:t xml:space="preserve"> checkout </w:t>
+      </w:r>
+      <w:proofErr w:type="spellStart"/>
+      <w:r>
+        <w:rPr>
+          <w:rStyle w:val="hps"/>
+          <w:sz w:val="24"/>
+          <w:lang w:val="en"/>
+        </w:rPr>
+        <w:t>clean_up</w:t>
+      </w:r>
+      <w:proofErr w:type="spellEnd"/>
+    </w:p>
+    <w:p>
+      <w:pPr>
+        <w:spacing w:after="0"/>
+        <w:jc w:val="both"/>
+        <w:rPr>
+          <w:rStyle w:val="hps"/>
+          <w:sz w:val="24"/>
+          <w:lang w:val="en"/>
+        </w:rPr>
+      </w:pPr>
+    </w:p>
+    <w:p>
+      <w:pPr>
+        <w:spacing w:after="0"/>
+        <w:jc w:val="both"/>
+        <w:rPr>
+          <w:rStyle w:val="hps"/>
+          <w:sz w:val="24"/>
+          <w:lang w:val="en"/>
+        </w:rPr>
+      </w:pPr>
+      <w:r>
+        <w:rPr>
+          <w:rStyle w:val="hps"/>
+          <w:sz w:val="24"/>
+          <w:lang w:val="en"/>
+        </w:rPr>
+        <w:t xml:space="preserve">$ </w:t>
+      </w:r>
+      <w:proofErr w:type="spellStart"/>
+      <w:proofErr w:type="gramStart"/>
+      <w:r>
+        <w:rPr>
+          <w:rStyle w:val="hps"/>
+          <w:sz w:val="24"/>
+          <w:lang w:val="en"/>
+        </w:rPr>
+        <w:t>git</w:t>
+      </w:r>
+      <w:proofErr w:type="spellEnd"/>
+      <w:proofErr w:type="gramEnd"/>
+      <w:r>
+        <w:rPr>
+          <w:rStyle w:val="hps"/>
+          <w:sz w:val="24"/>
+          <w:lang w:val="en"/>
+        </w:rPr>
+        <w:t xml:space="preserve"> </w:t>
+      </w:r>
+      <w:proofErr w:type="spellStart"/>
+      <w:r>
+        <w:rPr>
+          <w:rStyle w:val="hps"/>
+          <w:sz w:val="24"/>
+          <w:lang w:val="en"/>
+        </w:rPr>
+        <w:t>rm</w:t>
+      </w:r>
+      <w:proofErr w:type="spellEnd"/>
+      <w:r>
+        <w:rPr>
+          <w:rStyle w:val="hps"/>
+          <w:sz w:val="24"/>
+          <w:lang w:val="en"/>
+        </w:rPr>
+        <w:t xml:space="preserve"> '*.txt'</w:t>
+      </w:r>
+    </w:p>
+    <w:p>
+      <w:pPr>
+        <w:spacing w:after="0"/>
+        <w:jc w:val="both"/>
+        <w:rPr>
+          <w:rStyle w:val="hps"/>
+          <w:sz w:val="24"/>
+          <w:lang w:val="en"/>
+        </w:rPr>
+      </w:pPr>
+    </w:p>
+    <w:p>
+      <w:pPr>
+        <w:spacing w:after="0"/>
+        <w:jc w:val="both"/>
+        <w:rPr>
+          <w:rStyle w:val="hps"/>
+          <w:sz w:val="24"/>
+          <w:lang w:val="en"/>
+        </w:rPr>
+      </w:pPr>
+      <w:r>
+        <w:rPr>
+          <w:rStyle w:val="hps"/>
+          <w:sz w:val="24"/>
+          <w:lang w:val="en"/>
+        </w:rPr>
+        <w:t xml:space="preserve">$ </w:t>
+      </w:r>
+      <w:proofErr w:type="spellStart"/>
+      <w:proofErr w:type="gramStart"/>
+      <w:r>
+        <w:rPr>
+          <w:rStyle w:val="hps"/>
+          <w:sz w:val="24"/>
+          <w:lang w:val="en"/>
+        </w:rPr>
+        <w:t>git</w:t>
+      </w:r>
+      <w:proofErr w:type="spellEnd"/>
+      <w:proofErr w:type="gramEnd"/>
+      <w:r>
+        <w:rPr>
+          <w:rStyle w:val="hps"/>
+          <w:sz w:val="24"/>
+          <w:lang w:val="en"/>
+        </w:rPr>
+        <w:t xml:space="preserve"> commit - m "Remove all the cats"</w:t>
+      </w:r>
+    </w:p>
+    <w:p>
+      <w:pPr>
+        <w:spacing w:after="0"/>
+        <w:jc w:val="both"/>
+        <w:rPr>
+          <w:rStyle w:val="hps"/>
+          <w:sz w:val="24"/>
+          <w:lang w:val="en"/>
+        </w:rPr>
+      </w:pPr>
+    </w:p>
+    <w:p>
+      <w:pPr>
+        <w:spacing w:after="0"/>
+        <w:jc w:val="both"/>
+        <w:rPr>
+          <w:rStyle w:val="hps"/>
+          <w:sz w:val="24"/>
+          <w:lang w:val="en"/>
+        </w:rPr>
+      </w:pPr>
+      <w:r>
+        <w:rPr>
+          <w:rStyle w:val="hps"/>
+          <w:sz w:val="24"/>
+          <w:lang w:val="en"/>
+        </w:rPr>
+        <w:t xml:space="preserve">$ </w:t>
+      </w:r>
+      <w:proofErr w:type="spellStart"/>
+      <w:proofErr w:type="gramStart"/>
+      <w:r>
+        <w:rPr>
+          <w:rStyle w:val="hps"/>
+          <w:sz w:val="24"/>
+          <w:lang w:val="en"/>
+        </w:rPr>
+        <w:t>git</w:t>
+      </w:r>
+      <w:proofErr w:type="spellEnd"/>
+      <w:proofErr w:type="gramEnd"/>
+      <w:r>
+        <w:rPr>
+          <w:rStyle w:val="hps"/>
+          <w:sz w:val="24"/>
+          <w:lang w:val="en"/>
+        </w:rPr>
+        <w:t xml:space="preserve"> commit -m "Remove all the cats"</w:t>
+      </w:r>
+    </w:p>
+    <w:p>
+      <w:pPr>
+        <w:spacing w:after="0"/>
+        <w:jc w:val="both"/>
+        <w:rPr>
+          <w:rStyle w:val="hps"/>
+          <w:sz w:val="24"/>
+          <w:lang w:val="en"/>
+        </w:rPr>
+      </w:pPr>
+    </w:p>
+    <w:p>
+      <w:pPr>
+        <w:spacing w:after="0"/>
+        <w:jc w:val="both"/>
+        <w:rPr>
+          <w:rStyle w:val="hps"/>
+          <w:sz w:val="24"/>
+          <w:lang w:val="en"/>
+        </w:rPr>
+      </w:pPr>
+      <w:r>
+        <w:rPr>
+          <w:rStyle w:val="hps"/>
+          <w:sz w:val="24"/>
+          <w:lang w:val="en"/>
+        </w:rPr>
+        <w:t xml:space="preserve">$ </w:t>
+      </w:r>
+      <w:proofErr w:type="spellStart"/>
+      <w:proofErr w:type="gramStart"/>
+      <w:r>
+        <w:rPr>
+          <w:rStyle w:val="hps"/>
+          <w:sz w:val="24"/>
+          <w:lang w:val="en"/>
+        </w:rPr>
+        <w:t>git</w:t>
+      </w:r>
+      <w:proofErr w:type="spellEnd"/>
+      <w:proofErr w:type="gramEnd"/>
+      <w:r>
+        <w:rPr>
+          <w:rStyle w:val="hps"/>
+          <w:sz w:val="24"/>
+          <w:lang w:val="en"/>
+        </w:rPr>
+        <w:t xml:space="preserve"> checkout master</w:t>
+      </w:r>
+    </w:p>
+    <w:p>
+      <w:pPr>
+        <w:spacing w:after="0"/>
+        <w:jc w:val="both"/>
+        <w:rPr>
+          <w:rStyle w:val="hps"/>
+          <w:sz w:val="24"/>
+          <w:lang w:val="en"/>
+        </w:rPr>
+      </w:pPr>
+    </w:p>
+    <w:p>
+      <w:pPr>
+        <w:spacing w:after="0"/>
+        <w:jc w:val="both"/>
+        <w:rPr>
+          <w:rStyle w:val="hps"/>
+          <w:sz w:val="24"/>
+          <w:lang w:val="en"/>
+        </w:rPr>
+      </w:pPr>
+      <w:r>
+        <w:rPr>
+          <w:rStyle w:val="hps"/>
+          <w:sz w:val="24"/>
+          <w:lang w:val="en"/>
+        </w:rPr>
+        <w:t xml:space="preserve">$ </w:t>
+      </w:r>
+      <w:proofErr w:type="spellStart"/>
+      <w:proofErr w:type="gramStart"/>
+      <w:r>
+        <w:rPr>
+          <w:rStyle w:val="hps"/>
+          <w:sz w:val="24"/>
+          <w:lang w:val="en"/>
+        </w:rPr>
+        <w:t>git</w:t>
+      </w:r>
+      <w:proofErr w:type="spellEnd"/>
+      <w:proofErr w:type="gramEnd"/>
+      <w:r>
+        <w:rPr>
+          <w:rStyle w:val="hps"/>
+          <w:sz w:val="24"/>
+          <w:lang w:val="en"/>
+        </w:rPr>
+        <w:t xml:space="preserve"> merge </w:t>
+      </w:r>
+      <w:proofErr w:type="spellStart"/>
+      <w:r>
+        <w:rPr>
+          <w:rStyle w:val="hps"/>
+          <w:sz w:val="24"/>
+          <w:lang w:val="en"/>
+        </w:rPr>
+        <w:t>clean_up</w:t>
+      </w:r>
+      <w:proofErr w:type="spellEnd"/>
+    </w:p>
+    <w:p>
+      <w:pPr>
+        <w:spacing w:after="0"/>
+        <w:jc w:val="both"/>
+        <w:rPr>
+          <w:rStyle w:val="hps"/>
+          <w:sz w:val="24"/>
+          <w:lang w:val="en"/>
+        </w:rPr>
+      </w:pPr>
+    </w:p>
+    <w:p>
+      <w:pPr>
+        <w:spacing w:after="0"/>
+        <w:jc w:val="both"/>
+        <w:rPr>
+          <w:rStyle w:val="hps"/>
+          <w:sz w:val="24"/>
+          <w:lang w:val="en"/>
+        </w:rPr>
+      </w:pPr>
+      <w:r>
+        <w:rPr>
+          <w:rStyle w:val="hps"/>
+          <w:sz w:val="24"/>
+          <w:lang w:val="en"/>
+        </w:rPr>
+        <w:t xml:space="preserve">$ </w:t>
+      </w:r>
+      <w:proofErr w:type="spellStart"/>
+      <w:proofErr w:type="gramStart"/>
+      <w:r>
+        <w:rPr>
+          <w:rStyle w:val="hps"/>
+          <w:sz w:val="24"/>
+          <w:lang w:val="en"/>
+        </w:rPr>
+        <w:t>git</w:t>
+      </w:r>
+      <w:proofErr w:type="spellEnd"/>
+      <w:proofErr w:type="gramEnd"/>
+      <w:r>
+        <w:rPr>
+          <w:rStyle w:val="hps"/>
+          <w:sz w:val="24"/>
+          <w:lang w:val="en"/>
+        </w:rPr>
+        <w:t xml:space="preserve"> branch -d clean up</w:t>
+      </w:r>
+    </w:p>
+    <w:p>
+      <w:pPr>
+        <w:spacing w:after="0"/>
+        <w:jc w:val="both"/>
+        <w:rPr>
+          <w:rStyle w:val="hps"/>
+          <w:sz w:val="24"/>
+          <w:lang w:val="en"/>
+        </w:rPr>
+      </w:pPr>
+    </w:p>
+    <w:p>
+      <w:pPr>
+        <w:spacing w:after="0"/>
+        <w:jc w:val="both"/>
+        <w:rPr>
+          <w:rStyle w:val="hps"/>
+          <w:sz w:val="24"/>
+          <w:lang w:val="en"/>
+        </w:rPr>
+      </w:pPr>
+      <w:r>
+        <w:rPr>
+          <w:rStyle w:val="hps"/>
+          <w:sz w:val="24"/>
+          <w:lang w:val="en"/>
+        </w:rPr>
+        <w:t xml:space="preserve">$ </w:t>
+      </w:r>
+      <w:proofErr w:type="spellStart"/>
+      <w:proofErr w:type="gramStart"/>
+      <w:r>
+        <w:rPr>
+          <w:rStyle w:val="hps"/>
+          <w:sz w:val="24"/>
+          <w:lang w:val="en"/>
+        </w:rPr>
+        <w:t>git</w:t>
+      </w:r>
+      <w:proofErr w:type="spellEnd"/>
+      <w:proofErr w:type="gramEnd"/>
+      <w:r>
+        <w:rPr>
+          <w:rStyle w:val="hps"/>
+          <w:sz w:val="24"/>
+          <w:lang w:val="en"/>
+        </w:rPr>
+        <w:t xml:space="preserve"> branch -d </w:t>
+      </w:r>
+      <w:proofErr w:type="spellStart"/>
+      <w:r>
+        <w:rPr>
+          <w:rStyle w:val="hps"/>
+          <w:sz w:val="24"/>
+          <w:lang w:val="en"/>
+        </w:rPr>
+        <w:t>clean_up</w:t>
+      </w:r>
+      <w:proofErr w:type="spellEnd"/>
+    </w:p>
+    <w:p>
+      <w:pPr>
+        <w:spacing w:after="0"/>
+        <w:jc w:val="both"/>
+        <w:rPr>
+          <w:rStyle w:val="hps"/>
+          <w:sz w:val="24"/>
+          <w:lang w:val="en"/>
+        </w:rPr>
+      </w:pPr>
+    </w:p>
+    <w:p>
+      <w:pPr>
+        <w:spacing w:after="0"/>
+        <w:jc w:val="both"/>
+        <w:rPr>
+          <w:rStyle w:val="hps"/>
+          <w:sz w:val="24"/>
+          <w:lang w:val="en"/>
+        </w:rPr>
+      </w:pPr>
+      <w:r>
+        <w:rPr>
+          <w:rStyle w:val="hps"/>
+          <w:sz w:val="24"/>
+          <w:lang w:val="en"/>
+        </w:rPr>
+        <w:t xml:space="preserve">$ </w:t>
+      </w:r>
+      <w:proofErr w:type="spellStart"/>
+      <w:proofErr w:type="gramStart"/>
+      <w:r>
+        <w:rPr>
+          <w:rStyle w:val="hps"/>
+          <w:sz w:val="24"/>
+          <w:lang w:val="en"/>
+        </w:rPr>
+        <w:t>git</w:t>
+      </w:r>
+      <w:proofErr w:type="spellEnd"/>
+      <w:proofErr w:type="gramEnd"/>
+      <w:r>
+        <w:rPr>
+          <w:rStyle w:val="hps"/>
+          <w:sz w:val="24"/>
+          <w:lang w:val="en"/>
+        </w:rPr>
+        <w:t xml:space="preserve"> push</w:t>
+      </w:r>
+    </w:p>
+    <w:p>
+      <w:pPr>
+        <w:spacing w:after="0"/>
+        <w:jc w:val="both"/>
+        <w:rPr>
+          <w:rStyle w:val="hps"/>
+          <w:sz w:val="24"/>
+          <w:lang w:val="en"/>
+        </w:rPr>
+      </w:pPr>
+    </w:p>
+    <w:p>
+      <w:pPr>
+        <w:spacing w:after="0"/>
+        <w:jc w:val="both"/>
+        <w:rPr>
+          <w:rStyle w:val="hps"/>
+          <w:sz w:val="24"/>
+          <w:lang w:val="en"/>
+        </w:rPr>
+      </w:pPr>
+      <w:r>
+        <w:rPr>
+          <w:rStyle w:val="hps"/>
+          <w:sz w:val="24"/>
+          <w:lang w:val="en"/>
+        </w:rPr>
+        <w:t>&gt;</w:t>
+      </w:r>
+    </w:p>
+    <w:p>
+      <w:pPr>
+        <w:spacing w:after="0"/>
+        <w:jc w:val="both"/>
+        <w:rPr>
+          <w:rStyle w:val="hps"/>
+          <w:sz w:val="24"/>
+          <w:lang w:val="en"/>
+        </w:rPr>
+      </w:pPr>
+    </w:p>
+    <w:p>
+      <w:pPr>
+        <w:spacing w:after="0"/>
+        <w:jc w:val="both"/>
+        <w:rPr>
+          <w:rStyle w:val="hps"/>
+          <w:sz w:val="24"/>
+          <w:lang w:val="en"/>
+        </w:rPr>
+      </w:pPr>
+    </w:p>
+    <w:p>
+      <w:pPr>
+        <w:spacing w:after="0"/>
+        <w:jc w:val="both"/>
+        <w:rPr>
+          <w:rStyle w:val="hps"/>
+          <w:b/>
+          <w:sz w:val="24"/>
+          <w:lang w:val="en"/>
+        </w:rPr>
+      </w:pPr>
+      <w:r>
+        <w:rPr>
+          <w:rStyle w:val="hps"/>
+          <w:b/>
+          <w:sz w:val="24"/>
+          <w:lang w:val="en"/>
+        </w:rPr>
+        <w:lastRenderedPageBreak/>
+        <w:t>Part 5:</w:t>
+      </w:r>
+    </w:p>
+    <w:p>
+      <w:pPr>
+        <w:jc w:val="both"/>
+        <w:rPr>
+          <w:rStyle w:val="hps"/>
+          <w:sz w:val="24"/>
+        </w:rPr>
+      </w:pPr>
+      <w:r>
+        <w:rPr>
+          <w:rStyle w:val="hps"/>
+          <w:b/>
+          <w:sz w:val="24"/>
+          <w:lang w:val="en"/>
+        </w:rPr>
+        <w:t>Repository:</w:t>
+      </w:r>
+      <w:r>
+        <w:rPr>
+          <w:rStyle w:val="hps"/>
+          <w:sz w:val="24"/>
+          <w:lang w:val="en"/>
+        </w:rPr>
+        <w:t xml:space="preserve"> </w:t>
+      </w:r>
+      <w:r>
+        <w:rPr>
+          <w:rStyle w:val="hps"/>
+          <w:sz w:val="24"/>
+          <w:lang w:val="en"/>
+        </w:rPr>
+        <w:t>This is the place</w:t>
+      </w:r>
+      <w:r>
+        <w:rPr>
+          <w:rStyle w:val="hps"/>
+          <w:sz w:val="24"/>
+        </w:rPr>
+        <w:t xml:space="preserve"> </w:t>
+      </w:r>
+      <w:r>
+        <w:rPr>
+          <w:rStyle w:val="hps"/>
+          <w:sz w:val="24"/>
+          <w:lang w:val="en"/>
+        </w:rPr>
+        <w:t>that contains the files</w:t>
+      </w:r>
+      <w:r>
+        <w:rPr>
+          <w:rStyle w:val="hps"/>
+          <w:sz w:val="24"/>
+        </w:rPr>
+        <w:t xml:space="preserve"> </w:t>
+      </w:r>
+      <w:r>
+        <w:rPr>
+          <w:rStyle w:val="hps"/>
+          <w:sz w:val="24"/>
+          <w:lang w:val="en"/>
+        </w:rPr>
+        <w:t>of the project,</w:t>
+      </w:r>
+      <w:r>
+        <w:rPr>
+          <w:rStyle w:val="hps"/>
+          <w:sz w:val="24"/>
+        </w:rPr>
+        <w:t xml:space="preserve"> </w:t>
+      </w:r>
+      <w:r>
+        <w:rPr>
+          <w:rStyle w:val="hps"/>
+          <w:sz w:val="24"/>
+          <w:lang w:val="en"/>
+        </w:rPr>
+        <w:t>with</w:t>
+      </w:r>
+      <w:r>
+        <w:rPr>
+          <w:rStyle w:val="hps"/>
+          <w:sz w:val="24"/>
+        </w:rPr>
+        <w:t xml:space="preserve"> </w:t>
+      </w:r>
+      <w:r>
+        <w:rPr>
+          <w:rStyle w:val="hps"/>
+          <w:sz w:val="24"/>
+          <w:lang w:val="en"/>
+        </w:rPr>
+        <w:t>all of its history</w:t>
+      </w:r>
+      <w:r>
+        <w:rPr>
+          <w:rStyle w:val="hps"/>
+          <w:sz w:val="24"/>
+        </w:rPr>
+        <w:t xml:space="preserve">. </w:t>
+      </w:r>
+      <w:r>
+        <w:rPr>
+          <w:rStyle w:val="hps"/>
+          <w:sz w:val="24"/>
+          <w:lang w:val="en"/>
+        </w:rPr>
+        <w:t>Each</w:t>
+      </w:r>
+      <w:r>
+        <w:rPr>
+          <w:rStyle w:val="hps"/>
+          <w:sz w:val="24"/>
+        </w:rPr>
+        <w:t xml:space="preserve"> </w:t>
+      </w:r>
+      <w:r>
+        <w:rPr>
+          <w:rStyle w:val="hps"/>
+          <w:sz w:val="24"/>
+          <w:lang w:val="en"/>
+        </w:rPr>
+        <w:t>project</w:t>
+      </w:r>
+      <w:r>
+        <w:rPr>
+          <w:rStyle w:val="hps"/>
+          <w:sz w:val="24"/>
+        </w:rPr>
+        <w:t xml:space="preserve"> </w:t>
+      </w:r>
+      <w:r>
+        <w:rPr>
+          <w:rStyle w:val="hps"/>
+          <w:sz w:val="24"/>
+          <w:lang w:val="en"/>
+        </w:rPr>
+        <w:t>developer</w:t>
+      </w:r>
+      <w:r>
+        <w:rPr>
+          <w:rStyle w:val="hps"/>
+          <w:sz w:val="24"/>
+        </w:rPr>
+        <w:t xml:space="preserve"> </w:t>
+      </w:r>
+      <w:r>
+        <w:rPr>
+          <w:rStyle w:val="hps"/>
+          <w:sz w:val="24"/>
+          <w:lang w:val="en"/>
+        </w:rPr>
+        <w:t>has its</w:t>
+      </w:r>
+      <w:r>
+        <w:rPr>
+          <w:rStyle w:val="hps"/>
+          <w:sz w:val="24"/>
+        </w:rPr>
+        <w:t xml:space="preserve"> </w:t>
+      </w:r>
+      <w:r>
+        <w:rPr>
+          <w:rStyle w:val="hps"/>
+          <w:sz w:val="24"/>
+          <w:lang w:val="en"/>
+        </w:rPr>
+        <w:t>local</w:t>
+      </w:r>
+      <w:r>
+        <w:rPr>
+          <w:rStyle w:val="hps"/>
+          <w:sz w:val="24"/>
+        </w:rPr>
+        <w:t xml:space="preserve"> </w:t>
+      </w:r>
+      <w:r>
+        <w:rPr>
+          <w:rStyle w:val="hps"/>
+          <w:sz w:val="24"/>
+          <w:lang w:val="en"/>
+        </w:rPr>
+        <w:t>repository</w:t>
+      </w:r>
+      <w:r>
+        <w:rPr>
+          <w:rStyle w:val="hps"/>
+          <w:sz w:val="24"/>
+        </w:rPr>
+        <w:t xml:space="preserve">. </w:t>
+      </w:r>
+      <w:r>
+        <w:rPr>
+          <w:rStyle w:val="hps"/>
+          <w:sz w:val="24"/>
+          <w:lang w:val="en"/>
+        </w:rPr>
+        <w:t>There is also</w:t>
+      </w:r>
+      <w:r>
+        <w:rPr>
+          <w:rStyle w:val="hps"/>
+          <w:sz w:val="24"/>
+        </w:rPr>
+        <w:t xml:space="preserve"> </w:t>
+      </w:r>
+      <w:r>
+        <w:rPr>
+          <w:rStyle w:val="hps"/>
+          <w:sz w:val="24"/>
+          <w:lang w:val="en"/>
+        </w:rPr>
+        <w:t>a</w:t>
+      </w:r>
+      <w:r>
+        <w:rPr>
+          <w:rStyle w:val="hps"/>
+          <w:sz w:val="24"/>
+        </w:rPr>
+        <w:t xml:space="preserve"> </w:t>
+      </w:r>
+      <w:r>
+        <w:rPr>
+          <w:rStyle w:val="hps"/>
+          <w:sz w:val="24"/>
+          <w:lang w:val="en"/>
+        </w:rPr>
+        <w:t>repository</w:t>
+      </w:r>
+      <w:r>
+        <w:rPr>
+          <w:rStyle w:val="hps"/>
+          <w:sz w:val="24"/>
+        </w:rPr>
+        <w:t xml:space="preserve"> </w:t>
+      </w:r>
+      <w:r>
+        <w:rPr>
+          <w:rStyle w:val="hps"/>
+          <w:sz w:val="24"/>
+          <w:lang w:val="en"/>
+        </w:rPr>
+        <w:t>named</w:t>
+      </w:r>
+      <w:r>
+        <w:rPr>
+          <w:rStyle w:val="hps"/>
+          <w:sz w:val="24"/>
+        </w:rPr>
+        <w:t xml:space="preserve"> </w:t>
+      </w:r>
+      <w:r>
+        <w:rPr>
+          <w:rStyle w:val="hps"/>
+          <w:sz w:val="24"/>
+          <w:lang w:val="en"/>
+        </w:rPr>
+        <w:t>origin</w:t>
+      </w:r>
+      <w:r>
+        <w:rPr>
+          <w:rStyle w:val="hps"/>
+          <w:sz w:val="24"/>
+        </w:rPr>
+        <w:t xml:space="preserve"> </w:t>
+      </w:r>
+      <w:r>
+        <w:rPr>
+          <w:rStyle w:val="hps"/>
+          <w:sz w:val="24"/>
+          <w:lang w:val="en"/>
+        </w:rPr>
+        <w:t>acting as a server</w:t>
+      </w:r>
+      <w:r>
+        <w:rPr>
+          <w:rStyle w:val="hps"/>
+          <w:sz w:val="24"/>
+        </w:rPr>
+        <w:t>.</w:t>
+      </w:r>
+    </w:p>
+    <w:p>
+      <w:pPr>
+        <w:jc w:val="both"/>
+        <w:rPr>
+          <w:rStyle w:val="hps"/>
+          <w:sz w:val="24"/>
+          <w:lang w:val="en"/>
+        </w:rPr>
+      </w:pPr>
+      <w:r>
+        <w:rPr>
+          <w:rStyle w:val="hps"/>
+          <w:b/>
+          <w:sz w:val="24"/>
+          <w:lang w:val="en"/>
+        </w:rPr>
+        <w:t>Commit:</w:t>
+      </w:r>
+      <w:r>
+        <w:rPr>
+          <w:rStyle w:val="hps"/>
+          <w:sz w:val="24"/>
+          <w:lang w:val="en"/>
+        </w:rPr>
+        <w:t xml:space="preserve"> a commit is a set of changes made and validated.</w:t>
+      </w:r>
+    </w:p>
+    <w:p>
+      <w:pPr>
+        <w:jc w:val="both"/>
+        <w:rPr>
+          <w:rStyle w:val="hps"/>
+          <w:sz w:val="24"/>
+          <w:lang w:val="en"/>
+        </w:rPr>
+      </w:pPr>
+      <w:r>
+        <w:rPr>
+          <w:rStyle w:val="hps"/>
+          <w:b/>
+          <w:sz w:val="24"/>
+          <w:lang w:val="en"/>
+        </w:rPr>
+        <w:t>Push:</w:t>
+      </w:r>
+      <w:r>
+        <w:rPr>
+          <w:rStyle w:val="hps"/>
+          <w:sz w:val="24"/>
+          <w:lang w:val="en"/>
+        </w:rPr>
+        <w:t xml:space="preserve"> </w:t>
+      </w:r>
+      <w:r>
+        <w:rPr>
+          <w:rStyle w:val="hps"/>
+          <w:sz w:val="24"/>
+          <w:lang w:val="en"/>
+        </w:rPr>
+        <w:t>Send</w:t>
+      </w:r>
+      <w:r>
+        <w:rPr>
+          <w:rStyle w:val="hps"/>
+          <w:sz w:val="24"/>
+          <w:lang w:val="en"/>
+        </w:rPr>
+        <w:t xml:space="preserve"> </w:t>
+      </w:r>
+      <w:r>
+        <w:rPr>
+          <w:rStyle w:val="hps"/>
+          <w:sz w:val="24"/>
+          <w:lang w:val="en"/>
+        </w:rPr>
+        <w:t>commits</w:t>
+      </w:r>
+      <w:r>
+        <w:rPr>
+          <w:rStyle w:val="hps"/>
+          <w:sz w:val="24"/>
+          <w:lang w:val="en"/>
+        </w:rPr>
+        <w:t xml:space="preserve"> </w:t>
+      </w:r>
+      <w:r>
+        <w:rPr>
+          <w:rStyle w:val="hps"/>
+          <w:sz w:val="24"/>
+          <w:lang w:val="en"/>
+        </w:rPr>
+        <w:t>to a</w:t>
+      </w:r>
+      <w:r>
+        <w:rPr>
+          <w:rStyle w:val="hps"/>
+          <w:sz w:val="24"/>
+          <w:lang w:val="en"/>
+        </w:rPr>
+        <w:t xml:space="preserve"> </w:t>
+      </w:r>
+      <w:r>
+        <w:rPr>
+          <w:rStyle w:val="hps"/>
+          <w:sz w:val="24"/>
+          <w:lang w:val="en"/>
+        </w:rPr>
+        <w:t>Remote</w:t>
+      </w:r>
+      <w:r>
+        <w:rPr>
+          <w:rStyle w:val="hps"/>
+          <w:sz w:val="24"/>
+          <w:lang w:val="en"/>
+        </w:rPr>
+        <w:t xml:space="preserve"> </w:t>
+      </w:r>
+      <w:r>
+        <w:rPr>
+          <w:rStyle w:val="hps"/>
+          <w:sz w:val="24"/>
+          <w:lang w:val="en"/>
+        </w:rPr>
+        <w:t>Repository</w:t>
+      </w:r>
+      <w:r>
+        <w:rPr>
+          <w:rStyle w:val="hps"/>
+          <w:sz w:val="24"/>
+          <w:lang w:val="en"/>
+        </w:rPr>
+        <w:t>.</w:t>
+      </w:r>
+    </w:p>
+    <w:p>
+      <w:pPr>
+        <w:jc w:val="both"/>
+        <w:rPr>
+          <w:rStyle w:val="hps"/>
+          <w:sz w:val="24"/>
+          <w:lang w:val="en"/>
+        </w:rPr>
+      </w:pPr>
+      <w:r>
+        <w:rPr>
+          <w:rStyle w:val="hps"/>
+          <w:b/>
+          <w:sz w:val="24"/>
+          <w:lang w:val="en"/>
+        </w:rPr>
+        <w:t>Branch:</w:t>
+      </w:r>
+      <w:r>
+        <w:rPr>
+          <w:rStyle w:val="hps"/>
+          <w:sz w:val="24"/>
+          <w:lang w:val="en"/>
+        </w:rPr>
+        <w:t xml:space="preserve"> </w:t>
+      </w:r>
+      <w:r>
+        <w:rPr>
+          <w:rStyle w:val="hps"/>
+          <w:sz w:val="24"/>
+          <w:lang w:val="en"/>
+        </w:rPr>
+        <w:t>A branch</w:t>
+      </w:r>
+      <w:r>
+        <w:rPr>
+          <w:rStyle w:val="hps"/>
+          <w:sz w:val="24"/>
+          <w:lang w:val="en"/>
+        </w:rPr>
+        <w:t xml:space="preserve"> </w:t>
+      </w:r>
+      <w:r>
+        <w:rPr>
+          <w:rStyle w:val="hps"/>
+          <w:sz w:val="24"/>
+          <w:lang w:val="en"/>
+        </w:rPr>
+        <w:t>allows you to make</w:t>
+      </w:r>
+      <w:r>
+        <w:rPr>
+          <w:rStyle w:val="hps"/>
+          <w:sz w:val="24"/>
+          <w:lang w:val="en"/>
+        </w:rPr>
+        <w:t xml:space="preserve"> </w:t>
+      </w:r>
+      <w:r>
+        <w:rPr>
+          <w:rStyle w:val="hps"/>
+          <w:sz w:val="24"/>
+          <w:lang w:val="en"/>
+        </w:rPr>
+        <w:t>changes</w:t>
+      </w:r>
+      <w:r>
+        <w:rPr>
+          <w:rStyle w:val="hps"/>
+          <w:sz w:val="24"/>
+          <w:lang w:val="en"/>
+        </w:rPr>
+        <w:t xml:space="preserve"> </w:t>
+      </w:r>
+      <w:r>
+        <w:rPr>
+          <w:rStyle w:val="hps"/>
+          <w:sz w:val="24"/>
+          <w:lang w:val="en"/>
+        </w:rPr>
+        <w:t>in parallel.</w:t>
+      </w:r>
+      <w:r>
+        <w:rPr>
+          <w:rStyle w:val="hps"/>
+          <w:sz w:val="24"/>
+          <w:lang w:val="en"/>
+        </w:rPr>
+        <w:t xml:space="preserve"> </w:t>
+      </w:r>
+      <w:r>
+        <w:rPr>
+          <w:rStyle w:val="hps"/>
+          <w:sz w:val="24"/>
+          <w:lang w:val="en"/>
+        </w:rPr>
+        <w:t>A</w:t>
+      </w:r>
+      <w:r>
+        <w:rPr>
+          <w:rStyle w:val="hps"/>
+          <w:sz w:val="24"/>
+          <w:lang w:val="en"/>
+        </w:rPr>
+        <w:t xml:space="preserve"> </w:t>
+      </w:r>
+      <w:r>
+        <w:rPr>
+          <w:rStyle w:val="hps"/>
+          <w:sz w:val="24"/>
+          <w:lang w:val="en"/>
+        </w:rPr>
+        <w:t>div</w:t>
+      </w:r>
+      <w:r>
+        <w:rPr>
+          <w:rStyle w:val="hps"/>
+          <w:sz w:val="24"/>
+          <w:lang w:val="en"/>
+        </w:rPr>
+        <w:t xml:space="preserve"> X</w:t>
+      </w:r>
+      <w:r>
+        <w:rPr>
+          <w:rStyle w:val="hps"/>
+          <w:sz w:val="24"/>
+          <w:lang w:val="en"/>
+        </w:rPr>
+        <w:t xml:space="preserve"> works</w:t>
+      </w:r>
+      <w:r>
+        <w:rPr>
+          <w:rStyle w:val="hps"/>
+          <w:sz w:val="24"/>
+          <w:lang w:val="en"/>
+        </w:rPr>
+        <w:t xml:space="preserve"> </w:t>
+      </w:r>
+      <w:r>
+        <w:rPr>
+          <w:rStyle w:val="hps"/>
+          <w:sz w:val="24"/>
+          <w:lang w:val="en"/>
+        </w:rPr>
+        <w:t>on the branch</w:t>
+      </w:r>
+      <w:r>
+        <w:rPr>
+          <w:rStyle w:val="hps"/>
+          <w:sz w:val="24"/>
+          <w:lang w:val="en"/>
+        </w:rPr>
+        <w:t xml:space="preserve"> </w:t>
+      </w:r>
+      <w:r>
+        <w:rPr>
+          <w:rStyle w:val="hps"/>
+          <w:sz w:val="24"/>
+          <w:lang w:val="en"/>
+        </w:rPr>
+        <w:t>A,</w:t>
+      </w:r>
+      <w:r>
+        <w:rPr>
+          <w:rStyle w:val="hps"/>
+          <w:sz w:val="24"/>
+          <w:lang w:val="en"/>
+        </w:rPr>
+        <w:t xml:space="preserve"> Y </w:t>
+      </w:r>
+      <w:r>
+        <w:rPr>
+          <w:rStyle w:val="hps"/>
+          <w:sz w:val="24"/>
+          <w:lang w:val="en"/>
+        </w:rPr>
+        <w:t>dev</w:t>
+      </w:r>
+      <w:r>
+        <w:rPr>
+          <w:rStyle w:val="hps"/>
+          <w:sz w:val="24"/>
+          <w:lang w:val="en"/>
+        </w:rPr>
+        <w:t xml:space="preserve"> </w:t>
+      </w:r>
+      <w:r>
+        <w:rPr>
+          <w:rStyle w:val="hps"/>
+          <w:sz w:val="24"/>
+          <w:lang w:val="en"/>
+        </w:rPr>
+        <w:t>working</w:t>
+      </w:r>
+      <w:r>
+        <w:rPr>
+          <w:rStyle w:val="hps"/>
+          <w:sz w:val="24"/>
+          <w:lang w:val="en"/>
+        </w:rPr>
+        <w:t xml:space="preserve"> </w:t>
+      </w:r>
+      <w:r>
+        <w:rPr>
+          <w:rStyle w:val="hps"/>
+          <w:sz w:val="24"/>
+          <w:lang w:val="en"/>
+        </w:rPr>
+        <w:t>on branch</w:t>
+      </w:r>
+      <w:r>
+        <w:rPr>
+          <w:rStyle w:val="hps"/>
+          <w:sz w:val="24"/>
+          <w:lang w:val="en"/>
+        </w:rPr>
+        <w:t xml:space="preserve"> </w:t>
+      </w:r>
+      <w:r>
+        <w:rPr>
+          <w:rStyle w:val="hps"/>
+          <w:sz w:val="24"/>
+          <w:lang w:val="en"/>
+        </w:rPr>
+        <w:t>B.</w:t>
+      </w:r>
+      <w:r>
+        <w:rPr>
+          <w:rStyle w:val="hps"/>
+          <w:sz w:val="24"/>
+          <w:lang w:val="en"/>
+        </w:rPr>
+        <w:t xml:space="preserve"> </w:t>
+      </w:r>
+      <w:r>
+        <w:rPr>
+          <w:rStyle w:val="hps"/>
+          <w:sz w:val="24"/>
+          <w:lang w:val="en"/>
+        </w:rPr>
+        <w:t>No one sees</w:t>
+      </w:r>
+      <w:r>
+        <w:rPr>
+          <w:rStyle w:val="hps"/>
+          <w:sz w:val="24"/>
+          <w:lang w:val="en"/>
+        </w:rPr>
+        <w:t xml:space="preserve"> </w:t>
+      </w:r>
+      <w:r>
+        <w:rPr>
+          <w:rStyle w:val="hps"/>
+          <w:sz w:val="24"/>
+          <w:lang w:val="en"/>
+        </w:rPr>
+        <w:t>the work</w:t>
+      </w:r>
+      <w:r>
+        <w:rPr>
+          <w:rStyle w:val="hps"/>
+          <w:sz w:val="24"/>
+          <w:lang w:val="en"/>
+        </w:rPr>
+        <w:t xml:space="preserve"> </w:t>
+      </w:r>
+      <w:r>
+        <w:rPr>
+          <w:rStyle w:val="hps"/>
+          <w:sz w:val="24"/>
+          <w:lang w:val="en"/>
+        </w:rPr>
+        <w:t>of the other.</w:t>
+      </w:r>
+    </w:p>
+    <w:p>
+      <w:pPr>
+        <w:jc w:val="both"/>
+        <w:rPr>
+          <w:rStyle w:val="hps"/>
+          <w:sz w:val="24"/>
+          <w:lang w:val="en"/>
+        </w:rPr>
+      </w:pPr>
+      <w:r>
+        <w:rPr>
+          <w:rStyle w:val="hps"/>
+          <w:b/>
+          <w:sz w:val="24"/>
+          <w:lang w:val="en"/>
+        </w:rPr>
+        <w:t>Fork:</w:t>
+      </w:r>
+      <w:r>
+        <w:rPr>
+          <w:rStyle w:val="hps"/>
+          <w:sz w:val="24"/>
+          <w:lang w:val="en"/>
+        </w:rPr>
+        <w:t xml:space="preserve"> A fork is a personal copy of another user's repository that lives on your account. Forks allow you to freely make changes to a project without affecting the original.</w:t>
+      </w:r>
+    </w:p>
+    <w:p>
+      <w:pPr>
+        <w:jc w:val="both"/>
+        <w:rPr>
+          <w:rStyle w:val="hps"/>
+          <w:sz w:val="24"/>
+          <w:lang w:val="en"/>
+        </w:rPr>
+      </w:pPr>
+      <w:r>
+        <w:rPr>
+          <w:rStyle w:val="hps"/>
+          <w:b/>
+          <w:sz w:val="24"/>
+          <w:lang w:val="en"/>
+        </w:rPr>
+        <w:t>Merge:</w:t>
+      </w:r>
+      <w:r>
+        <w:rPr>
+          <w:rStyle w:val="hps"/>
+          <w:sz w:val="24"/>
+          <w:lang w:val="en"/>
+        </w:rPr>
+        <w:t xml:space="preserve"> Merging takes the changes from one branch (in the same repository or from a fork), and applies them into another.</w:t>
+      </w:r>
+    </w:p>
+    <w:p>
+      <w:pPr>
+        <w:jc w:val="both"/>
+        <w:rPr>
+          <w:rStyle w:val="hps"/>
+          <w:sz w:val="24"/>
+          <w:lang w:val="en"/>
+        </w:rPr>
+      </w:pPr>
+      <w:r>
+        <w:rPr>
+          <w:rStyle w:val="hps"/>
+          <w:b/>
+          <w:sz w:val="24"/>
+          <w:lang w:val="en"/>
+        </w:rPr>
+        <w:t>Clone:</w:t>
+      </w:r>
+      <w:r>
+        <w:rPr>
+          <w:rStyle w:val="hps"/>
+          <w:sz w:val="24"/>
+          <w:lang w:val="en"/>
+        </w:rPr>
+        <w:t xml:space="preserve"> A clone is a copy of a repository that lives on your computer instead of on a website's server somewhere, or the act of making that copy. With your clone you can edit the files in your preferred editor and use </w:t>
+      </w:r>
+      <w:proofErr w:type="spellStart"/>
+      <w:r>
+        <w:rPr>
+          <w:rStyle w:val="hps"/>
+          <w:sz w:val="24"/>
+          <w:lang w:val="en"/>
+        </w:rPr>
+        <w:t>Git</w:t>
+      </w:r>
+      <w:proofErr w:type="spellEnd"/>
+      <w:r>
+        <w:rPr>
+          <w:rStyle w:val="hps"/>
+          <w:sz w:val="24"/>
+          <w:lang w:val="en"/>
+        </w:rPr>
+        <w:t xml:space="preserve"> to keep track of your changes without having to be online.</w:t>
+      </w:r>
+    </w:p>
+    <w:p>
+      <w:pPr>
+        <w:jc w:val="both"/>
+        <w:rPr>
+          <w:rStyle w:val="hps"/>
+          <w:sz w:val="24"/>
+          <w:lang w:val="en"/>
+        </w:rPr>
+      </w:pPr>
+      <w:r>
+        <w:rPr>
+          <w:rStyle w:val="hps"/>
+          <w:b/>
+          <w:sz w:val="24"/>
+          <w:lang w:val="en"/>
+        </w:rPr>
+        <w:t>Pull:</w:t>
+      </w:r>
+      <w:r>
+        <w:rPr>
+          <w:rStyle w:val="hps"/>
+          <w:sz w:val="24"/>
+          <w:lang w:val="en"/>
+        </w:rPr>
+        <w:t xml:space="preserve"> </w:t>
+      </w:r>
+      <w:r>
+        <w:rPr>
+          <w:rStyle w:val="hps"/>
+          <w:sz w:val="24"/>
+          <w:lang w:val="en"/>
+        </w:rPr>
+        <w:t>Recover</w:t>
+      </w:r>
+      <w:r>
+        <w:rPr>
+          <w:rStyle w:val="hps"/>
+          <w:sz w:val="24"/>
+          <w:lang w:val="en"/>
+        </w:rPr>
+        <w:t xml:space="preserve"> </w:t>
+      </w:r>
+      <w:r>
+        <w:rPr>
+          <w:rStyle w:val="hps"/>
+          <w:sz w:val="24"/>
+          <w:lang w:val="en"/>
+        </w:rPr>
+        <w:t>commits</w:t>
+      </w:r>
+      <w:r>
+        <w:rPr>
+          <w:rStyle w:val="hps"/>
+          <w:sz w:val="24"/>
+          <w:lang w:val="en"/>
+        </w:rPr>
+        <w:t xml:space="preserve"> </w:t>
+      </w:r>
+      <w:r>
+        <w:rPr>
+          <w:rStyle w:val="hps"/>
+          <w:sz w:val="24"/>
+          <w:lang w:val="en"/>
+        </w:rPr>
+        <w:t>other</w:t>
+      </w:r>
+      <w:r>
+        <w:rPr>
+          <w:rStyle w:val="hps"/>
+          <w:sz w:val="24"/>
+          <w:lang w:val="en"/>
+        </w:rPr>
+        <w:t xml:space="preserve"> </w:t>
+      </w:r>
+      <w:r>
+        <w:rPr>
+          <w:rStyle w:val="hps"/>
+          <w:sz w:val="24"/>
+          <w:lang w:val="en"/>
+        </w:rPr>
+        <w:t>team members</w:t>
+      </w:r>
+      <w:r>
+        <w:rPr>
+          <w:rStyle w:val="hps"/>
+          <w:sz w:val="24"/>
+          <w:lang w:val="en"/>
+        </w:rPr>
+        <w:t xml:space="preserve"> </w:t>
+      </w:r>
+      <w:r>
+        <w:rPr>
+          <w:rStyle w:val="hps"/>
+          <w:sz w:val="24"/>
+          <w:lang w:val="en"/>
+        </w:rPr>
+        <w:t>from</w:t>
+      </w:r>
+      <w:r>
+        <w:rPr>
+          <w:rStyle w:val="hps"/>
+          <w:sz w:val="24"/>
+          <w:lang w:val="en"/>
+        </w:rPr>
+        <w:t xml:space="preserve"> </w:t>
+      </w:r>
+      <w:r>
+        <w:rPr>
+          <w:rStyle w:val="hps"/>
+          <w:sz w:val="24"/>
+          <w:lang w:val="en"/>
+        </w:rPr>
+        <w:t>the Repository</w:t>
+      </w:r>
+      <w:r>
+        <w:rPr>
+          <w:rStyle w:val="hps"/>
+          <w:sz w:val="24"/>
+          <w:lang w:val="en"/>
+        </w:rPr>
+        <w:t>.</w:t>
+      </w:r>
+    </w:p>
+    <w:p>
+      <w:pPr>
+        <w:jc w:val="both"/>
+        <w:rPr>
+          <w:rStyle w:val="hps"/>
+          <w:sz w:val="24"/>
+          <w:lang w:val="en"/>
+        </w:rPr>
+      </w:pPr>
       <w:bookmarkStart w:id="0" w:name="_GoBack"/>
+      <w:r>
+        <w:rPr>
+          <w:rStyle w:val="hps"/>
+          <w:b/>
+          <w:sz w:val="24"/>
+          <w:lang w:val="en"/>
+        </w:rPr>
+        <w:t>Pull request:</w:t>
+      </w:r>
+      <w:r>
+        <w:rPr>
+          <w:rStyle w:val="hps"/>
+          <w:sz w:val="24"/>
+          <w:lang w:val="en"/>
+        </w:rPr>
+        <w:t xml:space="preserve"> </w:t>
+      </w:r>
       <w:bookmarkEnd w:id="0"/>
       <w:r>
         <w:rPr>
@@ -1312,40 +4038,18 @@
           <w:sz w:val="24"/>
           <w:lang w:val="en"/>
         </w:rPr>
-        <w:t xml:space="preserve">Chat </w:t>
-      </w:r>
-      <w:r>
-        <w:rPr>
-          <w:rStyle w:val="hps"/>
-          <w:sz w:val="24"/>
-          <w:lang w:val="en"/>
-        </w:rPr>
-        <w:t>with other</w:t>
-      </w:r>
-      <w:r>
-        <w:rPr>
-          <w:rStyle w:val="hps"/>
-          <w:sz w:val="24"/>
-          <w:lang w:val="en"/>
-        </w:rPr>
-        <w:t xml:space="preserve"> </w:t>
-      </w:r>
-      <w:r>
-        <w:rPr>
-          <w:rStyle w:val="hps"/>
-          <w:sz w:val="24"/>
-          <w:lang w:val="en"/>
-        </w:rPr>
-        <w:t>enthusiasts</w:t>
-      </w:r>
-      <w:r>
-        <w:rPr>
-          <w:rStyle w:val="hps"/>
-          <w:sz w:val="24"/>
-          <w:lang w:val="en"/>
-        </w:rPr>
-        <w:t>.</w:t>
-      </w:r>
+        <w:t>Pull requests are proposed changes to a repository submitted by a user and accepted or rejected by a repository's collaborators.</w:t>
+      </w:r>
+    </w:p>
+    <w:p>
+      <w:pPr>
+        <w:jc w:val="both"/>
+        <w:rPr>
+          <w:rStyle w:val="hps"/>
+          <w:sz w:val="24"/>
+          <w:lang w:val="en"/>
+        </w:rPr>
+      </w:pPr>
     </w:p>
     <w:sectPr>
       <w:pgSz w:w="11906" w:h="16838"/>
@@ -1360,6 +4064,155 @@
 <file path=word/numbering.xml><?xml version="1.0" encoding="utf-8"?>
 <w:numbering xmlns:wpc="http://schemas.microsoft.com/office/word/2010/wordprocessingCanvas" xmlns:mc="http://schemas.openxmlformats.org/markup-compatibility/2006" xmlns:o="urn:schemas-microsoft-com:office:office" xmlns:r="http://schemas.openxmlformats.org/officeDocument/2006/relationships" xmlns:m="http://schemas.openxmlformats.org/officeDocument/2006/math" xmlns:v="urn:schemas-microsoft-com:vml" xmlns:wp14="http://schemas.microsoft.com/office/word/2010/wordprocessingDrawing" xmlns:wp="http://schemas.openxmlformats.org/drawingml/2006/wordprocessingDrawing" xmlns:w10="urn:schemas-microsoft-com:office:word" xmlns:w="http://schemas.openxmlformats.org/wordprocessingml/2006/main" xmlns:w14="http://schemas.microsoft.com/office/word/2010/wordml" xmlns:w15="http://schemas.microsoft.com/office/word/2012/wordml" xmlns:wpg="http://schemas.microsoft.com/office/word/2010/wordprocessingGroup" xmlns:wpi="http://schemas.microsoft.com/office/word/2010/wordprocessingInk" xmlns:wne="http://schemas.microsoft.com/office/word/2006/wordml" xmlns:wps="http://schemas.microsoft.com/office/word/2010/wordprocessingShape" mc:Ignorable="w14 w15 wp14">
   <w:abstractNum w:abstractNumId="0" w15:restartNumberingAfterBreak="0">
+    <w:nsid w:val="33CB3466"/>
+    <w:multiLevelType w:val="multilevel"/>
+    <w:tmpl w:val="C95A37A8"/>
+    <w:lvl w:ilvl="0">
+      <w:start w:val="1"/>
+      <w:numFmt w:val="bullet"/>
+      <w:lvlText w:val=""/>
+      <w:lvlJc w:val="left"/>
+      <w:pPr>
+        <w:tabs>
+          <w:tab w:val="num" w:pos="720"/>
+        </w:tabs>
+        <w:ind w:left="720" w:hanging="360"/>
+      </w:pPr>
+      <w:rPr>
+        <w:rFonts w:ascii="Symbol" w:hAnsi="Symbol" w:hint="default"/>
+        <w:sz w:val="20"/>
+      </w:rPr>
+    </w:lvl>
+    <w:lvl w:ilvl="1" w:tentative="1">
+      <w:start w:val="1"/>
+      <w:numFmt w:val="bullet"/>
+      <w:lvlText w:val="o"/>
+      <w:lvlJc w:val="left"/>
+      <w:pPr>
+        <w:tabs>
+          <w:tab w:val="num" w:pos="1440"/>
+        </w:tabs>
+        <w:ind w:left="1440" w:hanging="360"/>
+      </w:pPr>
+      <w:rPr>
+        <w:rFonts w:ascii="Courier New" w:hAnsi="Courier New" w:hint="default"/>
+        <w:sz w:val="20"/>
+      </w:rPr>
+    </w:lvl>
+    <w:lvl w:ilvl="2" w:tentative="1">
+      <w:start w:val="1"/>
+      <w:numFmt w:val="bullet"/>
+      <w:lvlText w:val=""/>
+      <w:lvlJc w:val="left"/>
+      <w:pPr>
+        <w:tabs>
+          <w:tab w:val="num" w:pos="2160"/>
+        </w:tabs>
+        <w:ind w:left="2160" w:hanging="360"/>
+      </w:pPr>
+      <w:rPr>
+        <w:rFonts w:ascii="Wingdings" w:hAnsi="Wingdings" w:hint="default"/>
+        <w:sz w:val="20"/>
+      </w:rPr>
+    </w:lvl>
+    <w:lvl w:ilvl="3" w:tentative="1">
+      <w:start w:val="1"/>
+      <w:numFmt w:val="bullet"/>
+      <w:lvlText w:val=""/>
+      <w:lvlJc w:val="left"/>
+      <w:pPr>
+        <w:tabs>
+          <w:tab w:val="num" w:pos="2880"/>
+        </w:tabs>
+        <w:ind w:left="2880" w:hanging="360"/>
+      </w:pPr>
+      <w:rPr>
+        <w:rFonts w:ascii="Wingdings" w:hAnsi="Wingdings" w:hint="default"/>
+        <w:sz w:val="20"/>
+      </w:rPr>
+    </w:lvl>
+    <w:lvl w:ilvl="4" w:tentative="1">
+      <w:start w:val="1"/>
+      <w:numFmt w:val="bullet"/>
+      <w:lvlText w:val=""/>
+      <w:lvlJc w:val="left"/>
+      <w:pPr>
+        <w:tabs>
+          <w:tab w:val="num" w:pos="3600"/>
+        </w:tabs>
+        <w:ind w:left="3600" w:hanging="360"/>
+      </w:pPr>
+      <w:rPr>
+        <w:rFonts w:ascii="Wingdings" w:hAnsi="Wingdings" w:hint="default"/>
+        <w:sz w:val="20"/>
+      </w:rPr>
+    </w:lvl>
+    <w:lvl w:ilvl="5" w:tentative="1">
+      <w:start w:val="1"/>
+      <w:numFmt w:val="bullet"/>
+      <w:lvlText w:val=""/>
+      <w:lvlJc w:val="left"/>
+      <w:pPr>
+        <w:tabs>
+          <w:tab w:val="num" w:pos="4320"/>
+        </w:tabs>
+        <w:ind w:left="4320" w:hanging="360"/>
+      </w:pPr>
+      <w:rPr>
+        <w:rFonts w:ascii="Wingdings" w:hAnsi="Wingdings" w:hint="default"/>
+        <w:sz w:val="20"/>
+      </w:rPr>
+    </w:lvl>
+    <w:lvl w:ilvl="6" w:tentative="1">
+      <w:start w:val="1"/>
+      <w:numFmt w:val="bullet"/>
+      <w:lvlText w:val=""/>
+      <w:lvlJc w:val="left"/>
+      <w:pPr>
+        <w:tabs>
+          <w:tab w:val="num" w:pos="5040"/>
+        </w:tabs>
+        <w:ind w:left="5040" w:hanging="360"/>
+      </w:pPr>
+      <w:rPr>
+        <w:rFonts w:ascii="Wingdings" w:hAnsi="Wingdings" w:hint="default"/>
+        <w:sz w:val="20"/>
+      </w:rPr>
+    </w:lvl>
+    <w:lvl w:ilvl="7" w:tentative="1">
+      <w:start w:val="1"/>
+      <w:numFmt w:val="bullet"/>
+      <w:lvlText w:val=""/>
+      <w:lvlJc w:val="left"/>
+      <w:pPr>
+        <w:tabs>
+          <w:tab w:val="num" w:pos="5760"/>
+        </w:tabs>
+        <w:ind w:left="5760" w:hanging="360"/>
+      </w:pPr>
+      <w:rPr>
+        <w:rFonts w:ascii="Wingdings" w:hAnsi="Wingdings" w:hint="default"/>
+        <w:sz w:val="20"/>
+      </w:rPr>
+    </w:lvl>
+    <w:lvl w:ilvl="8" w:tentative="1">
+      <w:start w:val="1"/>
+      <w:numFmt w:val="bullet"/>
+      <w:lvlText w:val=""/>
+      <w:lvlJc w:val="left"/>
+      <w:pPr>
+        <w:tabs>
+          <w:tab w:val="num" w:pos="6480"/>
+        </w:tabs>
+        <w:ind w:left="6480" w:hanging="360"/>
+      </w:pPr>
+      <w:rPr>
+        <w:rFonts w:ascii="Wingdings" w:hAnsi="Wingdings" w:hint="default"/>
+        <w:sz w:val="20"/>
+      </w:rPr>
+    </w:lvl>
+  </w:abstractNum>
+  <w:abstractNum w:abstractNumId="1" w15:restartNumberingAfterBreak="0">
     <w:nsid w:val="66D8464B"/>
     <w:multiLevelType w:val="hybridMultilevel"/>
     <w:tmpl w:val="D2906E1A"/>
@@ -1473,6 +4326,9 @@
     </w:lvl>
   </w:abstractNum>
   <w:num w:numId="1">
+    <w:abstractNumId w:val="1"/>
+  </w:num>
+  <w:num w:numId="2">
     <w:abstractNumId w:val="0"/>
   </w:num>
 </w:numbering>
@@ -1931,6 +4787,28 @@
       <w:contextualSpacing/>
     </w:pPr>
   </w:style>
+  <w:style w:type="paragraph" w:styleId="NormalWeb">
+    <w:name w:val="Normal (Web)"/>
+    <w:basedOn w:val="Normal"/>
+    <w:uiPriority w:val="99"/>
+    <w:semiHidden/>
+    <w:unhideWhenUsed/>
+    <w:rsid w:val="00DC5475"/>
+    <w:pPr>
+      <w:spacing w:before="100" w:beforeAutospacing="1" w:after="100" w:afterAutospacing="1" w:line="240" w:lineRule="auto"/>
+    </w:pPr>
+    <w:rPr>
+      <w:rFonts w:ascii="Times New Roman" w:eastAsia="Times New Roman" w:hAnsi="Times New Roman" w:cs="Times New Roman"/>
+      <w:sz w:val="24"/>
+      <w:szCs w:val="24"/>
+      <w:lang w:eastAsia="fr-FR"/>
+    </w:rPr>
+  </w:style>
+  <w:style w:type="character" w:customStyle="1" w:styleId="shorttext">
+    <w:name w:val="short_text"/>
+    <w:basedOn w:val="Policepardfaut"/>
+    <w:rsid w:val="00DC5475"/>
+  </w:style>
 </w:styles>
 </file>
 
